--- a/imron yusoh/6210742539_imron_yusoh_testcase.docx
+++ b/imron yusoh/6210742539_imron_yusoh_testcase.docx
@@ -287,13 +287,6 @@
                 <w:lang w:eastAsia="en-GB"/>
               </w:rPr>
             </w:pPr>
-            <w:r>
-              <w:rPr>
-                <w:rFonts w:eastAsia="Times New Roman" w:cstheme="minorHAnsi"/>
-                <w:lang w:eastAsia="en-GB"/>
-              </w:rPr>
-              <w:t>Bill</w:t>
-            </w:r>
           </w:p>
         </w:tc>
         <w:tc>
@@ -673,34 +666,6 @@
                 <w:lang w:eastAsia="en-GB"/>
               </w:rPr>
             </w:pPr>
-            <w:r>
-              <w:rPr>
-                <w:rFonts w:eastAsia="Times New Roman" w:cstheme="minorHAnsi"/>
-                <w:lang w:eastAsia="en-GB"/>
-              </w:rPr>
-              <w:t xml:space="preserve">Review comments from </w:t>
-            </w:r>
-            <w:r>
-              <w:rPr>
-                <w:rFonts w:eastAsia="Times New Roman" w:cstheme="minorHAnsi"/>
-                <w:lang w:eastAsia="en-GB"/>
-              </w:rPr>
-              <w:t xml:space="preserve">Won </w:t>
-            </w:r>
-            <w:r>
-              <w:rPr>
-                <w:rFonts w:eastAsia="Times New Roman" w:cstheme="minorHAnsi"/>
-                <w:lang w:eastAsia="en-GB"/>
-              </w:rPr>
-              <w:t xml:space="preserve">incorporate in version </w:t>
-            </w:r>
-            <w:r>
-              <w:rPr>
-                <w:rFonts w:eastAsia="Times New Roman" w:cstheme="minorHAnsi"/>
-                <w:lang w:eastAsia="en-GB"/>
-              </w:rPr>
-              <w:t>1.0</w:t>
-            </w:r>
           </w:p>
         </w:tc>
         <w:tc>
@@ -1119,13 +1084,6 @@
                 <w:lang w:eastAsia="en-GB"/>
               </w:rPr>
             </w:pPr>
-            <w:r>
-              <w:rPr>
-                <w:rFonts w:eastAsia="Times New Roman" w:cstheme="minorHAnsi"/>
-                <w:lang w:eastAsia="en-GB"/>
-              </w:rPr>
-              <w:t>Won</w:t>
-            </w:r>
           </w:p>
         </w:tc>
         <w:tc>
@@ -1175,36 +1133,6 @@
             <w:shd w:val="clear" w:color="auto" w:fill="auto"/>
             <w:hideMark/>
           </w:tcPr>
-          <w:p>
-            <w:pPr>
-              <w:spacing w:after="0" w:line="240" w:lineRule="auto"/>
-              <w:rPr>
-                <w:rFonts w:eastAsia="Times New Roman" w:cstheme="minorHAnsi"/>
-                <w:lang w:eastAsia="en-GB"/>
-              </w:rPr>
-            </w:pPr>
-            <w:r>
-              <w:rPr>
-                <w:rFonts w:eastAsia="Times New Roman" w:cstheme="minorHAnsi"/>
-                <w:lang w:eastAsia="en-GB"/>
-              </w:rPr>
-              <w:t>12</w:t>
-            </w:r>
-            <w:r>
-              <w:rPr>
-                <w:rFonts w:eastAsia="Times New Roman" w:cstheme="minorHAnsi"/>
-                <w:lang w:eastAsia="en-GB"/>
-              </w:rPr>
-              <w:t>-Jan-20</w:t>
-            </w:r>
-            <w:r>
-              <w:rPr>
-                <w:rFonts w:eastAsia="Times New Roman" w:cstheme="minorHAnsi"/>
-                <w:lang w:eastAsia="en-GB"/>
-              </w:rPr>
-              <w:t>22</w:t>
-            </w:r>
-          </w:p>
           <w:p>
             <w:pPr>
               <w:spacing w:after="0" w:line="240" w:lineRule="auto"/>
@@ -1826,13 +1754,6 @@
                 <w:lang w:val="en-US" w:eastAsia="en-GB" w:bidi="th-TH"/>
               </w:rPr>
             </w:pPr>
-            <w:r>
-              <w:rPr>
-                <w:rFonts w:eastAsia="Times New Roman" w:cstheme="minorHAnsi"/>
-                <w:lang w:eastAsia="en-GB"/>
-              </w:rPr>
-              <w:t xml:space="preserve">Email = </w:t>
-            </w:r>
           </w:p>
         </w:tc>
       </w:tr>
@@ -1978,15 +1899,18 @@
                 <w:rFonts w:eastAsia="Times New Roman" w:cstheme="minorHAnsi"/>
                 <w:lang w:eastAsia="en-GB"/>
               </w:rPr>
-              <w:t>Pass</w:t>
-            </w:r>
-            <w:r>
-              <w:rPr>
-                <w:rFonts w:eastAsia="Times New Roman" w:cstheme="minorHAnsi"/>
-                <w:lang w:eastAsia="en-GB"/>
-              </w:rPr>
-              <w:t>word =</w:t>
-            </w:r>
+              <w:t xml:space="preserve">Email = </w:t>
+            </w:r>
+            <w:hyperlink r:id="rId4" w:history="1">
+              <w:r>
+                <w:rPr>
+                  <w:rStyle w:val="Hyperlink"/>
+                  <w:rFonts w:eastAsia="Times New Roman" w:cstheme="minorHAnsi"/>
+                  <w:lang w:eastAsia="en-GB"/>
+                </w:rPr>
+                <w:t>won@gmail.com</w:t>
+              </w:r>
+            </w:hyperlink>
           </w:p>
         </w:tc>
       </w:tr>
@@ -2134,6 +2058,20 @@
               </w:rPr>
               <w:t> </w:t>
             </w:r>
+            <w:r>
+              <w:rPr>
+                <w:rFonts w:eastAsia="Times New Roman" w:cstheme="minorHAnsi"/>
+                <w:lang w:eastAsia="en-GB"/>
+              </w:rPr>
+              <w:t>Pass</w:t>
+            </w:r>
+            <w:r>
+              <w:rPr>
+                <w:rFonts w:eastAsia="Times New Roman" w:cstheme="minorHAnsi"/>
+                <w:lang w:eastAsia="en-GB"/>
+              </w:rPr>
+              <w:t>word = 0123@4567</w:t>
+            </w:r>
           </w:p>
         </w:tc>
       </w:tr>
@@ -3415,13 +3353,6 @@
                 <w:lang w:eastAsia="en-GB"/>
               </w:rPr>
             </w:pPr>
-            <w:r>
-              <w:rPr>
-                <w:rFonts w:eastAsia="Times New Roman" w:cstheme="minorHAnsi"/>
-                <w:lang w:eastAsia="en-GB"/>
-              </w:rPr>
-              <w:t>As Expected</w:t>
-            </w:r>
           </w:p>
         </w:tc>
         <w:tc>
@@ -3522,7 +3453,7 @@
                 <w:rFonts w:eastAsia="Times New Roman" w:cstheme="minorHAnsi"/>
                 <w:lang w:eastAsia="en-GB"/>
               </w:rPr>
-              <w:t xml:space="preserve"> &amp; Password</w:t>
+              <w:t xml:space="preserve"> </w:t>
             </w:r>
           </w:p>
         </w:tc>
@@ -3577,13 +3508,6 @@
                 <w:lang w:eastAsia="en-GB"/>
               </w:rPr>
             </w:pPr>
-            <w:r>
-              <w:rPr>
-                <w:rFonts w:eastAsia="Times New Roman" w:cstheme="minorHAnsi"/>
-                <w:lang w:eastAsia="en-GB"/>
-              </w:rPr>
-              <w:t>As Expected</w:t>
-            </w:r>
           </w:p>
         </w:tc>
         <w:tc>
@@ -3670,7 +3594,14 @@
                 <w:rFonts w:eastAsia="Times New Roman" w:cstheme="minorHAnsi"/>
                 <w:lang w:eastAsia="en-GB"/>
               </w:rPr>
-              <w:t>Click Submit</w:t>
+              <w:t>Enter p</w:t>
+            </w:r>
+            <w:r>
+              <w:rPr>
+                <w:rFonts w:eastAsia="Times New Roman" w:cstheme="minorHAnsi"/>
+                <w:lang w:eastAsia="en-GB"/>
+              </w:rPr>
+              <w:t>assword</w:t>
             </w:r>
           </w:p>
         </w:tc>
@@ -3700,7 +3631,7 @@
                 <w:rFonts w:eastAsia="Times New Roman" w:cstheme="minorHAnsi"/>
                 <w:lang w:eastAsia="en-GB"/>
               </w:rPr>
-              <w:t>Customer is logged in</w:t>
+              <w:t>Credential can be entered</w:t>
             </w:r>
           </w:p>
         </w:tc>
@@ -3725,13 +3656,6 @@
                 <w:lang w:eastAsia="en-GB"/>
               </w:rPr>
             </w:pPr>
-            <w:r>
-              <w:rPr>
-                <w:rFonts w:eastAsia="Times New Roman" w:cstheme="minorHAnsi"/>
-                <w:lang w:eastAsia="en-GB"/>
-              </w:rPr>
-              <w:t>As Expected</w:t>
-            </w:r>
           </w:p>
         </w:tc>
         <w:tc>
@@ -3820,6 +3744,13 @@
               </w:rPr>
               <w:t> </w:t>
             </w:r>
+            <w:r>
+              <w:rPr>
+                <w:rFonts w:eastAsia="Times New Roman" w:cstheme="minorHAnsi"/>
+                <w:lang w:eastAsia="en-GB"/>
+              </w:rPr>
+              <w:t>Click Submit</w:t>
+            </w:r>
           </w:p>
         </w:tc>
         <w:tc>
@@ -3849,6 +3780,13 @@
                 <w:lang w:eastAsia="en-GB"/>
               </w:rPr>
               <w:t> </w:t>
+            </w:r>
+            <w:r>
+              <w:rPr>
+                <w:rFonts w:eastAsia="Times New Roman" w:cstheme="minorHAnsi"/>
+                <w:lang w:eastAsia="en-GB"/>
+              </w:rPr>
+              <w:t>Customer is logged in</w:t>
             </w:r>
           </w:p>
         </w:tc>
@@ -4531,13 +4469,6 @@
                 <w:lang w:eastAsia="en-GB"/>
               </w:rPr>
             </w:pPr>
-            <w:r>
-              <w:rPr>
-                <w:rFonts w:eastAsia="Times New Roman" w:cstheme="minorHAnsi"/>
-                <w:lang w:eastAsia="en-GB"/>
-              </w:rPr>
-              <w:t>Bill</w:t>
-            </w:r>
           </w:p>
         </w:tc>
         <w:tc>
@@ -4917,34 +4848,6 @@
                 <w:lang w:eastAsia="en-GB"/>
               </w:rPr>
             </w:pPr>
-            <w:r>
-              <w:rPr>
-                <w:rFonts w:eastAsia="Times New Roman" w:cstheme="minorHAnsi"/>
-                <w:lang w:eastAsia="en-GB"/>
-              </w:rPr>
-              <w:t xml:space="preserve">Review comments from </w:t>
-            </w:r>
-            <w:r>
-              <w:rPr>
-                <w:rFonts w:eastAsia="Times New Roman" w:cstheme="minorHAnsi"/>
-                <w:lang w:eastAsia="en-GB"/>
-              </w:rPr>
-              <w:t>Won</w:t>
-            </w:r>
-            <w:r>
-              <w:rPr>
-                <w:rFonts w:eastAsia="Times New Roman" w:cstheme="minorHAnsi"/>
-                <w:lang w:eastAsia="en-GB"/>
-              </w:rPr>
-              <w:t xml:space="preserve"> incorporate in version </w:t>
-            </w:r>
-            <w:r>
-              <w:rPr>
-                <w:rFonts w:eastAsia="Times New Roman" w:cstheme="minorHAnsi"/>
-                <w:lang w:eastAsia="en-GB"/>
-              </w:rPr>
-              <w:t>1.0</w:t>
-            </w:r>
           </w:p>
         </w:tc>
         <w:tc>
@@ -5363,13 +5266,6 @@
                 <w:lang w:eastAsia="en-GB"/>
               </w:rPr>
             </w:pPr>
-            <w:r>
-              <w:rPr>
-                <w:rFonts w:eastAsia="Times New Roman" w:cstheme="minorHAnsi"/>
-                <w:lang w:eastAsia="en-GB"/>
-              </w:rPr>
-              <w:t>Won</w:t>
-            </w:r>
           </w:p>
         </w:tc>
         <w:tc>
@@ -5419,36 +5315,6 @@
             <w:shd w:val="clear" w:color="auto" w:fill="auto"/>
             <w:hideMark/>
           </w:tcPr>
-          <w:p>
-            <w:pPr>
-              <w:spacing w:after="0" w:line="240" w:lineRule="auto"/>
-              <w:rPr>
-                <w:rFonts w:eastAsia="Times New Roman" w:cstheme="minorHAnsi"/>
-                <w:lang w:eastAsia="en-GB"/>
-              </w:rPr>
-            </w:pPr>
-            <w:r>
-              <w:rPr>
-                <w:rFonts w:eastAsia="Times New Roman" w:cstheme="minorHAnsi"/>
-                <w:lang w:eastAsia="en-GB"/>
-              </w:rPr>
-              <w:t>12</w:t>
-            </w:r>
-            <w:r>
-              <w:rPr>
-                <w:rFonts w:eastAsia="Times New Roman" w:cstheme="minorHAnsi"/>
-                <w:lang w:eastAsia="en-GB"/>
-              </w:rPr>
-              <w:t>-Jan-20</w:t>
-            </w:r>
-            <w:r>
-              <w:rPr>
-                <w:rFonts w:eastAsia="Times New Roman" w:cstheme="minorHAnsi"/>
-                <w:lang w:eastAsia="en-GB"/>
-              </w:rPr>
-              <w:t>22</w:t>
-            </w:r>
-          </w:p>
           <w:p>
             <w:pPr>
               <w:spacing w:after="0" w:line="240" w:lineRule="auto"/>
@@ -6072,14 +5938,6 @@
                 <w:lang w:val="en-US" w:eastAsia="en-GB" w:bidi="th-TH"/>
               </w:rPr>
             </w:pPr>
-            <w:r>
-              <w:rPr>
-                <w:rFonts w:eastAsia="Times New Roman" w:cs="Browallia New"/>
-                <w:szCs w:val="28"/>
-                <w:lang w:val="en-US" w:eastAsia="en-GB" w:bidi="th-TH"/>
-              </w:rPr>
-              <w:t>Task = value</w:t>
-            </w:r>
           </w:p>
         </w:tc>
       </w:tr>
@@ -6367,6 +6225,13 @@
               </w:rPr>
               <w:t> </w:t>
             </w:r>
+            <w:r>
+              <w:rPr>
+                <w:rFonts w:eastAsia="Times New Roman" w:cstheme="minorHAnsi"/>
+                <w:lang w:eastAsia="en-GB"/>
+              </w:rPr>
+              <w:t>working</w:t>
+            </w:r>
           </w:p>
         </w:tc>
       </w:tr>
@@ -7634,13 +7499,6 @@
                 <w:lang w:eastAsia="en-GB"/>
               </w:rPr>
             </w:pPr>
-            <w:r>
-              <w:rPr>
-                <w:rFonts w:eastAsia="Times New Roman" w:cstheme="minorHAnsi"/>
-                <w:lang w:eastAsia="en-GB"/>
-              </w:rPr>
-              <w:t>As Expected</w:t>
-            </w:r>
           </w:p>
         </w:tc>
         <w:tc>
@@ -7782,13 +7640,6 @@
                 <w:lang w:eastAsia="en-GB"/>
               </w:rPr>
             </w:pPr>
-            <w:r>
-              <w:rPr>
-                <w:rFonts w:eastAsia="Times New Roman" w:cstheme="minorHAnsi"/>
-                <w:lang w:eastAsia="en-GB"/>
-              </w:rPr>
-              <w:t>As Expected</w:t>
-            </w:r>
           </w:p>
         </w:tc>
         <w:tc>
@@ -7875,7 +7726,7 @@
                 <w:rFonts w:eastAsia="Times New Roman" w:cstheme="minorHAnsi"/>
                 <w:lang w:eastAsia="en-GB"/>
               </w:rPr>
-              <w:t xml:space="preserve">Click submit </w:t>
+              <w:t>Enter a new task</w:t>
             </w:r>
           </w:p>
         </w:tc>
@@ -7905,7 +7756,7 @@
                 <w:rFonts w:eastAsia="Times New Roman" w:cstheme="minorHAnsi"/>
                 <w:lang w:eastAsia="en-GB"/>
               </w:rPr>
-              <w:t>Dashboard have new task</w:t>
+              <w:t>Credential can be entered</w:t>
             </w:r>
           </w:p>
         </w:tc>
@@ -7930,13 +7781,6 @@
                 <w:lang w:eastAsia="en-GB"/>
               </w:rPr>
             </w:pPr>
-            <w:r>
-              <w:rPr>
-                <w:rFonts w:eastAsia="Times New Roman" w:cstheme="minorHAnsi"/>
-                <w:lang w:eastAsia="en-GB"/>
-              </w:rPr>
-              <w:t xml:space="preserve">As Expected </w:t>
-            </w:r>
           </w:p>
         </w:tc>
         <w:tc>
@@ -8025,6 +7869,13 @@
               </w:rPr>
               <w:t> </w:t>
             </w:r>
+            <w:r>
+              <w:rPr>
+                <w:rFonts w:eastAsia="Times New Roman" w:cstheme="minorHAnsi"/>
+                <w:lang w:eastAsia="en-GB"/>
+              </w:rPr>
+              <w:t>Click submit</w:t>
+            </w:r>
           </w:p>
         </w:tc>
         <w:tc>
@@ -8054,6 +7905,13 @@
                 <w:lang w:eastAsia="en-GB"/>
               </w:rPr>
               <w:t> </w:t>
+            </w:r>
+            <w:r>
+              <w:rPr>
+                <w:rFonts w:eastAsia="Times New Roman" w:cstheme="minorHAnsi"/>
+                <w:lang w:eastAsia="en-GB"/>
+              </w:rPr>
+              <w:t>Dashboard have new task</w:t>
             </w:r>
           </w:p>
         </w:tc>
@@ -8729,13 +8587,6 @@
                 <w:lang w:eastAsia="en-GB"/>
               </w:rPr>
             </w:pPr>
-            <w:r>
-              <w:rPr>
-                <w:rFonts w:eastAsia="Times New Roman" w:cstheme="minorHAnsi"/>
-                <w:lang w:eastAsia="en-GB"/>
-              </w:rPr>
-              <w:t>Bill</w:t>
-            </w:r>
           </w:p>
         </w:tc>
         <w:tc>
@@ -9115,34 +8966,6 @@
                 <w:lang w:eastAsia="en-GB"/>
               </w:rPr>
             </w:pPr>
-            <w:r>
-              <w:rPr>
-                <w:rFonts w:eastAsia="Times New Roman" w:cstheme="minorHAnsi"/>
-                <w:lang w:eastAsia="en-GB"/>
-              </w:rPr>
-              <w:t xml:space="preserve">Review comments from </w:t>
-            </w:r>
-            <w:r>
-              <w:rPr>
-                <w:rFonts w:eastAsia="Times New Roman" w:cstheme="minorHAnsi"/>
-                <w:lang w:eastAsia="en-GB"/>
-              </w:rPr>
-              <w:t>Won</w:t>
-            </w:r>
-            <w:r>
-              <w:rPr>
-                <w:rFonts w:eastAsia="Times New Roman" w:cstheme="minorHAnsi"/>
-                <w:lang w:eastAsia="en-GB"/>
-              </w:rPr>
-              <w:t xml:space="preserve"> incorporate in version </w:t>
-            </w:r>
-            <w:r>
-              <w:rPr>
-                <w:rFonts w:eastAsia="Times New Roman" w:cstheme="minorHAnsi"/>
-                <w:lang w:eastAsia="en-GB"/>
-              </w:rPr>
-              <w:t>1.0</w:t>
-            </w:r>
           </w:p>
         </w:tc>
         <w:tc>
@@ -9561,13 +9384,6 @@
                 <w:lang w:eastAsia="en-GB"/>
               </w:rPr>
             </w:pPr>
-            <w:r>
-              <w:rPr>
-                <w:rFonts w:eastAsia="Times New Roman" w:cstheme="minorHAnsi"/>
-                <w:lang w:eastAsia="en-GB"/>
-              </w:rPr>
-              <w:t>Won</w:t>
-            </w:r>
           </w:p>
         </w:tc>
         <w:tc>
@@ -9617,36 +9433,6 @@
             <w:shd w:val="clear" w:color="auto" w:fill="auto"/>
             <w:hideMark/>
           </w:tcPr>
-          <w:p>
-            <w:pPr>
-              <w:spacing w:after="0" w:line="240" w:lineRule="auto"/>
-              <w:rPr>
-                <w:rFonts w:eastAsia="Times New Roman" w:cstheme="minorHAnsi"/>
-                <w:lang w:eastAsia="en-GB"/>
-              </w:rPr>
-            </w:pPr>
-            <w:r>
-              <w:rPr>
-                <w:rFonts w:eastAsia="Times New Roman" w:cstheme="minorHAnsi"/>
-                <w:lang w:eastAsia="en-GB"/>
-              </w:rPr>
-              <w:t>12</w:t>
-            </w:r>
-            <w:r>
-              <w:rPr>
-                <w:rFonts w:eastAsia="Times New Roman" w:cstheme="minorHAnsi"/>
-                <w:lang w:eastAsia="en-GB"/>
-              </w:rPr>
-              <w:t>-Jan-20</w:t>
-            </w:r>
-            <w:r>
-              <w:rPr>
-                <w:rFonts w:eastAsia="Times New Roman" w:cstheme="minorHAnsi"/>
-                <w:lang w:eastAsia="en-GB"/>
-              </w:rPr>
-              <w:t>22</w:t>
-            </w:r>
-          </w:p>
           <w:p>
             <w:pPr>
               <w:spacing w:after="0" w:line="240" w:lineRule="auto"/>
@@ -10268,14 +10054,6 @@
                 <w:lang w:val="en-US" w:eastAsia="en-GB" w:bidi="th-TH"/>
               </w:rPr>
             </w:pPr>
-            <w:r>
-              <w:rPr>
-                <w:rFonts w:eastAsia="Times New Roman" w:cs="Browallia New"/>
-                <w:szCs w:val="28"/>
-                <w:lang w:val="en-US" w:eastAsia="en-GB" w:bidi="th-TH"/>
-              </w:rPr>
-              <w:t>Task = value</w:t>
-            </w:r>
           </w:p>
         </w:tc>
       </w:tr>
@@ -10577,6 +10355,13 @@
               </w:rPr>
               <w:t> </w:t>
             </w:r>
+            <w:r>
+              <w:rPr>
+                <w:rFonts w:eastAsia="Times New Roman" w:cstheme="minorHAnsi"/>
+                <w:lang w:eastAsia="en-GB"/>
+              </w:rPr>
+              <w:t>Play game</w:t>
+            </w:r>
           </w:p>
         </w:tc>
       </w:tr>
@@ -11844,13 +11629,6 @@
                 <w:lang w:eastAsia="en-GB"/>
               </w:rPr>
             </w:pPr>
-            <w:r>
-              <w:rPr>
-                <w:rFonts w:eastAsia="Times New Roman" w:cstheme="minorHAnsi"/>
-                <w:lang w:eastAsia="en-GB"/>
-              </w:rPr>
-              <w:t>As Expected</w:t>
-            </w:r>
           </w:p>
         </w:tc>
         <w:tc>
@@ -11992,13 +11770,6 @@
                 <w:lang w:eastAsia="en-GB"/>
               </w:rPr>
             </w:pPr>
-            <w:r>
-              <w:rPr>
-                <w:rFonts w:eastAsia="Times New Roman" w:cstheme="minorHAnsi"/>
-                <w:lang w:eastAsia="en-GB"/>
-              </w:rPr>
-              <w:t>As Expected</w:t>
-            </w:r>
           </w:p>
         </w:tc>
         <w:tc>
@@ -12085,7 +11856,14 @@
                 <w:rFonts w:eastAsia="Times New Roman" w:cstheme="minorHAnsi"/>
                 <w:lang w:eastAsia="en-GB"/>
               </w:rPr>
-              <w:t>Click Submit</w:t>
+              <w:t xml:space="preserve">Enter </w:t>
+            </w:r>
+            <w:r>
+              <w:rPr>
+                <w:rFonts w:eastAsia="Times New Roman" w:cstheme="minorHAnsi"/>
+                <w:lang w:eastAsia="en-GB"/>
+              </w:rPr>
+              <w:t>a new task</w:t>
             </w:r>
           </w:p>
         </w:tc>
@@ -12115,7 +11893,7 @@
                 <w:rFonts w:eastAsia="Times New Roman" w:cstheme="minorHAnsi"/>
                 <w:lang w:eastAsia="en-GB"/>
               </w:rPr>
-              <w:t>Task must have change</w:t>
+              <w:t>Credential can be entered</w:t>
             </w:r>
           </w:p>
         </w:tc>
@@ -12140,13 +11918,6 @@
                 <w:lang w:eastAsia="en-GB"/>
               </w:rPr>
             </w:pPr>
-            <w:r>
-              <w:rPr>
-                <w:rFonts w:eastAsia="Times New Roman" w:cstheme="minorHAnsi"/>
-                <w:lang w:eastAsia="en-GB"/>
-              </w:rPr>
-              <w:t>As Expected</w:t>
-            </w:r>
           </w:p>
         </w:tc>
         <w:tc>
@@ -12235,6 +12006,13 @@
               </w:rPr>
               <w:t> </w:t>
             </w:r>
+            <w:r>
+              <w:rPr>
+                <w:rFonts w:eastAsia="Times New Roman" w:cstheme="minorHAnsi"/>
+                <w:lang w:eastAsia="en-GB"/>
+              </w:rPr>
+              <w:t>Click submit</w:t>
+            </w:r>
           </w:p>
         </w:tc>
         <w:tc>
@@ -12264,6 +12042,13 @@
                 <w:lang w:eastAsia="en-GB"/>
               </w:rPr>
               <w:t> </w:t>
+            </w:r>
+            <w:r>
+              <w:rPr>
+                <w:rFonts w:eastAsia="Times New Roman" w:cstheme="minorHAnsi"/>
+                <w:lang w:eastAsia="en-GB"/>
+              </w:rPr>
+              <w:t>Task must have change</w:t>
             </w:r>
           </w:p>
         </w:tc>
@@ -12946,13 +12731,6 @@
                 <w:lang w:eastAsia="en-GB"/>
               </w:rPr>
             </w:pPr>
-            <w:r>
-              <w:rPr>
-                <w:rFonts w:eastAsia="Times New Roman" w:cstheme="minorHAnsi"/>
-                <w:lang w:eastAsia="en-GB"/>
-              </w:rPr>
-              <w:t>Bill</w:t>
-            </w:r>
           </w:p>
         </w:tc>
         <w:tc>
@@ -13332,34 +13110,6 @@
                 <w:lang w:eastAsia="en-GB"/>
               </w:rPr>
             </w:pPr>
-            <w:r>
-              <w:rPr>
-                <w:rFonts w:eastAsia="Times New Roman" w:cstheme="minorHAnsi"/>
-                <w:lang w:eastAsia="en-GB"/>
-              </w:rPr>
-              <w:t xml:space="preserve">Review comments from </w:t>
-            </w:r>
-            <w:r>
-              <w:rPr>
-                <w:rFonts w:eastAsia="Times New Roman" w:cstheme="minorHAnsi"/>
-                <w:lang w:eastAsia="en-GB"/>
-              </w:rPr>
-              <w:t>Won</w:t>
-            </w:r>
-            <w:r>
-              <w:rPr>
-                <w:rFonts w:eastAsia="Times New Roman" w:cstheme="minorHAnsi"/>
-                <w:lang w:eastAsia="en-GB"/>
-              </w:rPr>
-              <w:t xml:space="preserve"> incorporate in version </w:t>
-            </w:r>
-            <w:r>
-              <w:rPr>
-                <w:rFonts w:eastAsia="Times New Roman" w:cstheme="minorHAnsi"/>
-                <w:lang w:eastAsia="en-GB"/>
-              </w:rPr>
-              <w:t>1.0</w:t>
-            </w:r>
           </w:p>
         </w:tc>
         <w:tc>
@@ -13778,13 +13528,6 @@
                 <w:lang w:eastAsia="en-GB"/>
               </w:rPr>
             </w:pPr>
-            <w:r>
-              <w:rPr>
-                <w:rFonts w:eastAsia="Times New Roman" w:cstheme="minorHAnsi"/>
-                <w:lang w:eastAsia="en-GB"/>
-              </w:rPr>
-              <w:t>Won</w:t>
-            </w:r>
           </w:p>
         </w:tc>
         <w:tc>
@@ -13834,36 +13577,6 @@
             <w:shd w:val="clear" w:color="auto" w:fill="auto"/>
             <w:hideMark/>
           </w:tcPr>
-          <w:p>
-            <w:pPr>
-              <w:spacing w:after="0" w:line="240" w:lineRule="auto"/>
-              <w:rPr>
-                <w:rFonts w:eastAsia="Times New Roman" w:cstheme="minorHAnsi"/>
-                <w:lang w:eastAsia="en-GB"/>
-              </w:rPr>
-            </w:pPr>
-            <w:r>
-              <w:rPr>
-                <w:rFonts w:eastAsia="Times New Roman" w:cstheme="minorHAnsi"/>
-                <w:lang w:eastAsia="en-GB"/>
-              </w:rPr>
-              <w:t>12</w:t>
-            </w:r>
-            <w:r>
-              <w:rPr>
-                <w:rFonts w:eastAsia="Times New Roman" w:cstheme="minorHAnsi"/>
-                <w:lang w:eastAsia="en-GB"/>
-              </w:rPr>
-              <w:t>-Jan-20</w:t>
-            </w:r>
-            <w:r>
-              <w:rPr>
-                <w:rFonts w:eastAsia="Times New Roman" w:cstheme="minorHAnsi"/>
-                <w:lang w:eastAsia="en-GB"/>
-              </w:rPr>
-              <w:t>22</w:t>
-            </w:r>
-          </w:p>
           <w:p>
             <w:pPr>
               <w:spacing w:after="0" w:line="240" w:lineRule="auto"/>
@@ -16046,13 +15759,6 @@
                 <w:lang w:eastAsia="en-GB"/>
               </w:rPr>
             </w:pPr>
-            <w:r>
-              <w:rPr>
-                <w:rFonts w:eastAsia="Times New Roman" w:cstheme="minorHAnsi"/>
-                <w:lang w:eastAsia="en-GB"/>
-              </w:rPr>
-              <w:t>As Expected</w:t>
-            </w:r>
           </w:p>
         </w:tc>
         <w:tc>
@@ -16201,13 +15907,6 @@
                 <w:lang w:eastAsia="en-GB"/>
               </w:rPr>
             </w:pPr>
-            <w:r>
-              <w:rPr>
-                <w:rFonts w:eastAsia="Times New Roman" w:cstheme="minorHAnsi"/>
-                <w:lang w:eastAsia="en-GB"/>
-              </w:rPr>
-              <w:t>As Expected</w:t>
-            </w:r>
           </w:p>
         </w:tc>
         <w:tc>
@@ -17134,13 +16833,6 @@
                 <w:lang w:eastAsia="en-GB"/>
               </w:rPr>
             </w:pPr>
-            <w:r>
-              <w:rPr>
-                <w:rFonts w:eastAsia="Times New Roman" w:cstheme="minorHAnsi"/>
-                <w:lang w:eastAsia="en-GB"/>
-              </w:rPr>
-              <w:t>Bill</w:t>
-            </w:r>
           </w:p>
         </w:tc>
         <w:tc>
@@ -17520,34 +17212,6 @@
                 <w:lang w:eastAsia="en-GB"/>
               </w:rPr>
             </w:pPr>
-            <w:r>
-              <w:rPr>
-                <w:rFonts w:eastAsia="Times New Roman" w:cstheme="minorHAnsi"/>
-                <w:lang w:eastAsia="en-GB"/>
-              </w:rPr>
-              <w:t xml:space="preserve">Review comments from </w:t>
-            </w:r>
-            <w:r>
-              <w:rPr>
-                <w:rFonts w:eastAsia="Times New Roman" w:cstheme="minorHAnsi"/>
-                <w:lang w:eastAsia="en-GB"/>
-              </w:rPr>
-              <w:t>Won</w:t>
-            </w:r>
-            <w:r>
-              <w:rPr>
-                <w:rFonts w:eastAsia="Times New Roman" w:cstheme="minorHAnsi"/>
-                <w:lang w:eastAsia="en-GB"/>
-              </w:rPr>
-              <w:t xml:space="preserve"> incorporate in version </w:t>
-            </w:r>
-            <w:r>
-              <w:rPr>
-                <w:rFonts w:eastAsia="Times New Roman" w:cstheme="minorHAnsi"/>
-                <w:lang w:eastAsia="en-GB"/>
-              </w:rPr>
-              <w:t>1.0</w:t>
-            </w:r>
           </w:p>
         </w:tc>
         <w:tc>
@@ -17966,13 +17630,6 @@
                 <w:lang w:eastAsia="en-GB"/>
               </w:rPr>
             </w:pPr>
-            <w:r>
-              <w:rPr>
-                <w:rFonts w:eastAsia="Times New Roman" w:cstheme="minorHAnsi"/>
-                <w:lang w:eastAsia="en-GB"/>
-              </w:rPr>
-              <w:t>Won</w:t>
-            </w:r>
           </w:p>
         </w:tc>
         <w:tc>
@@ -18022,36 +17679,6 @@
             <w:shd w:val="clear" w:color="auto" w:fill="auto"/>
             <w:hideMark/>
           </w:tcPr>
-          <w:p>
-            <w:pPr>
-              <w:spacing w:after="0" w:line="240" w:lineRule="auto"/>
-              <w:rPr>
-                <w:rFonts w:eastAsia="Times New Roman" w:cstheme="minorHAnsi"/>
-                <w:lang w:eastAsia="en-GB"/>
-              </w:rPr>
-            </w:pPr>
-            <w:r>
-              <w:rPr>
-                <w:rFonts w:eastAsia="Times New Roman" w:cstheme="minorHAnsi"/>
-                <w:lang w:eastAsia="en-GB"/>
-              </w:rPr>
-              <w:t>12</w:t>
-            </w:r>
-            <w:r>
-              <w:rPr>
-                <w:rFonts w:eastAsia="Times New Roman" w:cstheme="minorHAnsi"/>
-                <w:lang w:eastAsia="en-GB"/>
-              </w:rPr>
-              <w:t>-Jan-20</w:t>
-            </w:r>
-            <w:r>
-              <w:rPr>
-                <w:rFonts w:eastAsia="Times New Roman" w:cstheme="minorHAnsi"/>
-                <w:lang w:eastAsia="en-GB"/>
-              </w:rPr>
-              <w:t>22</w:t>
-            </w:r>
-          </w:p>
           <w:p>
             <w:pPr>
               <w:spacing w:after="0" w:line="240" w:lineRule="auto"/>
@@ -18673,14 +18300,6 @@
                 <w:lang w:val="en-US" w:eastAsia="en-GB" w:bidi="th-TH"/>
               </w:rPr>
             </w:pPr>
-            <w:r>
-              <w:rPr>
-                <w:rFonts w:eastAsia="Times New Roman" w:cs="Browallia New"/>
-                <w:szCs w:val="28"/>
-                <w:lang w:val="en-US" w:eastAsia="en-GB" w:bidi="th-TH"/>
-              </w:rPr>
-              <w:t>New password =</w:t>
-            </w:r>
           </w:p>
         </w:tc>
       </w:tr>
@@ -18961,6 +18580,13 @@
                 <w:lang w:eastAsia="en-GB"/>
               </w:rPr>
             </w:pPr>
+            <w:r>
+              <w:rPr>
+                <w:rFonts w:eastAsia="Times New Roman" w:cstheme="minorHAnsi"/>
+                <w:lang w:eastAsia="en-GB"/>
+              </w:rPr>
+              <w:t>0102@0304</w:t>
+            </w:r>
           </w:p>
         </w:tc>
       </w:tr>
@@ -20228,13 +19854,6 @@
                 <w:lang w:eastAsia="en-GB"/>
               </w:rPr>
             </w:pPr>
-            <w:r>
-              <w:rPr>
-                <w:rFonts w:eastAsia="Times New Roman" w:cstheme="minorHAnsi"/>
-                <w:lang w:eastAsia="en-GB"/>
-              </w:rPr>
-              <w:t>As Expected</w:t>
-            </w:r>
           </w:p>
         </w:tc>
         <w:tc>
@@ -20376,13 +19995,6 @@
                 <w:lang w:eastAsia="en-GB"/>
               </w:rPr>
             </w:pPr>
-            <w:r>
-              <w:rPr>
-                <w:rFonts w:eastAsia="Times New Roman" w:cstheme="minorHAnsi"/>
-                <w:lang w:eastAsia="en-GB"/>
-              </w:rPr>
-              <w:t>As Expected</w:t>
-            </w:r>
           </w:p>
         </w:tc>
         <w:tc>
@@ -20538,13 +20150,6 @@
                 <w:lang w:eastAsia="en-GB"/>
               </w:rPr>
             </w:pPr>
-            <w:r>
-              <w:rPr>
-                <w:rFonts w:eastAsia="Times New Roman" w:cstheme="minorHAnsi"/>
-                <w:lang w:eastAsia="en-GB"/>
-              </w:rPr>
-              <w:t>As Expected</w:t>
-            </w:r>
           </w:p>
         </w:tc>
         <w:tc>
@@ -20686,13 +20291,6 @@
                 <w:lang w:eastAsia="en-GB"/>
               </w:rPr>
             </w:pPr>
-            <w:r>
-              <w:rPr>
-                <w:rFonts w:eastAsia="Times New Roman" w:cstheme="minorHAnsi"/>
-                <w:lang w:eastAsia="en-GB"/>
-              </w:rPr>
-              <w:t xml:space="preserve">As Expected </w:t>
-            </w:r>
           </w:p>
         </w:tc>
         <w:tc>
@@ -20800,7 +20398,7 @@
                 <w:rFonts w:eastAsia="Times New Roman" w:cstheme="minorHAnsi"/>
                 <w:lang w:eastAsia="en-GB"/>
               </w:rPr>
-              <w:t>Click submit</w:t>
+              <w:t>Enter a new password</w:t>
             </w:r>
           </w:p>
         </w:tc>
@@ -20830,14 +20428,7 @@
                 <w:rFonts w:eastAsia="Times New Roman" w:cstheme="minorHAnsi"/>
                 <w:lang w:eastAsia="en-GB"/>
               </w:rPr>
-              <w:t>Password must have re</w:t>
-            </w:r>
-            <w:r>
-              <w:rPr>
-                <w:rFonts w:eastAsia="Times New Roman" w:cstheme="minorHAnsi"/>
-                <w:lang w:eastAsia="en-GB"/>
-              </w:rPr>
-              <w:t>set</w:t>
+              <w:t>Credential can be entered</w:t>
             </w:r>
           </w:p>
         </w:tc>
@@ -20862,13 +20453,6 @@
                 <w:lang w:eastAsia="en-GB"/>
               </w:rPr>
             </w:pPr>
-            <w:r>
-              <w:rPr>
-                <w:rFonts w:eastAsia="Times New Roman" w:cstheme="minorHAnsi"/>
-                <w:lang w:eastAsia="en-GB"/>
-              </w:rPr>
-              <w:t xml:space="preserve">As Expected </w:t>
-            </w:r>
           </w:p>
         </w:tc>
         <w:tc>
@@ -20921,17 +20505,18 @@
           <w:p>
             <w:pPr>
               <w:spacing w:after="0" w:line="240" w:lineRule="auto"/>
-              <w:rPr>
-                <w:rFonts w:eastAsia="Times New Roman" w:cstheme="minorHAnsi"/>
-                <w:lang w:eastAsia="en-GB"/>
-              </w:rPr>
-            </w:pPr>
-            <w:r>
-              <w:rPr>
-                <w:rFonts w:eastAsia="Times New Roman" w:cstheme="minorHAnsi"/>
-                <w:lang w:eastAsia="en-GB"/>
-              </w:rPr>
-              <w:t> </w:t>
+              <w:jc w:val="center"/>
+              <w:rPr>
+                <w:rFonts w:eastAsia="Times New Roman" w:cstheme="minorHAnsi"/>
+                <w:lang w:eastAsia="en-GB"/>
+              </w:rPr>
+            </w:pPr>
+            <w:r>
+              <w:rPr>
+                <w:rFonts w:eastAsia="Times New Roman" w:cstheme="minorHAnsi"/>
+                <w:lang w:eastAsia="en-GB"/>
+              </w:rPr>
+              <w:t>6</w:t>
             </w:r>
           </w:p>
         </w:tc>
@@ -20963,6 +20548,13 @@
               </w:rPr>
               <w:t> </w:t>
             </w:r>
+            <w:r>
+              <w:rPr>
+                <w:rFonts w:eastAsia="Times New Roman" w:cstheme="minorHAnsi"/>
+                <w:lang w:eastAsia="en-GB"/>
+              </w:rPr>
+              <w:t>Click submit</w:t>
+            </w:r>
           </w:p>
         </w:tc>
         <w:tc>
@@ -20992,6 +20584,13 @@
                 <w:lang w:eastAsia="en-GB"/>
               </w:rPr>
               <w:t> </w:t>
+            </w:r>
+            <w:r>
+              <w:rPr>
+                <w:rFonts w:eastAsia="Times New Roman" w:cstheme="minorHAnsi"/>
+                <w:lang w:eastAsia="en-GB"/>
+              </w:rPr>
+              <w:t>Password must have reset</w:t>
             </w:r>
           </w:p>
         </w:tc>
@@ -21363,13 +20962,6 @@
                 <w:lang w:eastAsia="en-GB"/>
               </w:rPr>
             </w:pPr>
-            <w:r>
-              <w:rPr>
-                <w:rFonts w:eastAsia="Times New Roman" w:cstheme="minorHAnsi"/>
-                <w:lang w:eastAsia="en-GB"/>
-              </w:rPr>
-              <w:t>Bill</w:t>
-            </w:r>
           </w:p>
         </w:tc>
         <w:tc>
@@ -21749,34 +21341,6 @@
                 <w:lang w:eastAsia="en-GB"/>
               </w:rPr>
             </w:pPr>
-            <w:r>
-              <w:rPr>
-                <w:rFonts w:eastAsia="Times New Roman" w:cstheme="minorHAnsi"/>
-                <w:lang w:eastAsia="en-GB"/>
-              </w:rPr>
-              <w:t xml:space="preserve">Review comments from </w:t>
-            </w:r>
-            <w:r>
-              <w:rPr>
-                <w:rFonts w:eastAsia="Times New Roman" w:cstheme="minorHAnsi"/>
-                <w:lang w:eastAsia="en-GB"/>
-              </w:rPr>
-              <w:t>Won</w:t>
-            </w:r>
-            <w:r>
-              <w:rPr>
-                <w:rFonts w:eastAsia="Times New Roman" w:cstheme="minorHAnsi"/>
-                <w:lang w:eastAsia="en-GB"/>
-              </w:rPr>
-              <w:t xml:space="preserve"> incorporate in version </w:t>
-            </w:r>
-            <w:r>
-              <w:rPr>
-                <w:rFonts w:eastAsia="Times New Roman" w:cstheme="minorHAnsi"/>
-                <w:lang w:eastAsia="en-GB"/>
-              </w:rPr>
-              <w:t>1.0</w:t>
-            </w:r>
           </w:p>
         </w:tc>
         <w:tc>
@@ -22195,13 +21759,6 @@
                 <w:lang w:eastAsia="en-GB"/>
               </w:rPr>
             </w:pPr>
-            <w:r>
-              <w:rPr>
-                <w:rFonts w:eastAsia="Times New Roman" w:cstheme="minorHAnsi"/>
-                <w:lang w:eastAsia="en-GB"/>
-              </w:rPr>
-              <w:t>Won</w:t>
-            </w:r>
           </w:p>
         </w:tc>
         <w:tc>
@@ -22251,36 +21808,6 @@
             <w:shd w:val="clear" w:color="auto" w:fill="auto"/>
             <w:hideMark/>
           </w:tcPr>
-          <w:p>
-            <w:pPr>
-              <w:spacing w:after="0" w:line="240" w:lineRule="auto"/>
-              <w:rPr>
-                <w:rFonts w:eastAsia="Times New Roman" w:cstheme="minorHAnsi"/>
-                <w:lang w:eastAsia="en-GB"/>
-              </w:rPr>
-            </w:pPr>
-            <w:r>
-              <w:rPr>
-                <w:rFonts w:eastAsia="Times New Roman" w:cstheme="minorHAnsi"/>
-                <w:lang w:eastAsia="en-GB"/>
-              </w:rPr>
-              <w:t>12</w:t>
-            </w:r>
-            <w:r>
-              <w:rPr>
-                <w:rFonts w:eastAsia="Times New Roman" w:cstheme="minorHAnsi"/>
-                <w:lang w:eastAsia="en-GB"/>
-              </w:rPr>
-              <w:t>-Jan-20</w:t>
-            </w:r>
-            <w:r>
-              <w:rPr>
-                <w:rFonts w:eastAsia="Times New Roman" w:cstheme="minorHAnsi"/>
-                <w:lang w:eastAsia="en-GB"/>
-              </w:rPr>
-              <w:t>22</w:t>
-            </w:r>
-          </w:p>
           <w:p>
             <w:pPr>
               <w:spacing w:after="0" w:line="240" w:lineRule="auto"/>
@@ -24463,13 +23990,6 @@
                 <w:lang w:eastAsia="en-GB"/>
               </w:rPr>
             </w:pPr>
-            <w:r>
-              <w:rPr>
-                <w:rFonts w:eastAsia="Times New Roman" w:cstheme="minorHAnsi"/>
-                <w:lang w:eastAsia="en-GB"/>
-              </w:rPr>
-              <w:t>As Expected</w:t>
-            </w:r>
           </w:p>
         </w:tc>
         <w:tc>
@@ -24611,13 +24131,6 @@
                 <w:lang w:eastAsia="en-GB"/>
               </w:rPr>
             </w:pPr>
-            <w:r>
-              <w:rPr>
-                <w:rFonts w:eastAsia="Times New Roman" w:cstheme="minorHAnsi"/>
-                <w:lang w:eastAsia="en-GB"/>
-              </w:rPr>
-              <w:t>As Expected</w:t>
-            </w:r>
           </w:p>
         </w:tc>
         <w:tc>
@@ -24773,13 +24286,6 @@
                 <w:lang w:eastAsia="en-GB"/>
               </w:rPr>
             </w:pPr>
-            <w:r>
-              <w:rPr>
-                <w:rFonts w:eastAsia="Times New Roman" w:cstheme="minorHAnsi"/>
-                <w:lang w:eastAsia="en-GB"/>
-              </w:rPr>
-              <w:t>As Expected</w:t>
-            </w:r>
           </w:p>
         </w:tc>
         <w:tc>
@@ -25715,6 +25221,29 @@
     <w:semiHidden/>
     <w:unhideWhenUsed/>
   </w:style>
+  <w:style w:type="character" w:styleId="Hyperlink">
+    <w:name w:val="Hyperlink"/>
+    <w:basedOn w:val="DefaultParagraphFont"/>
+    <w:uiPriority w:val="99"/>
+    <w:unhideWhenUsed/>
+    <w:rsid w:val="00710901"/>
+    <w:rPr>
+      <w:color w:val="0563C1" w:themeColor="hyperlink"/>
+      <w:u w:val="single"/>
+    </w:rPr>
+  </w:style>
+  <w:style w:type="character" w:styleId="UnresolvedMention">
+    <w:name w:val="Unresolved Mention"/>
+    <w:basedOn w:val="DefaultParagraphFont"/>
+    <w:uiPriority w:val="99"/>
+    <w:semiHidden/>
+    <w:unhideWhenUsed/>
+    <w:rsid w:val="00710901"/>
+    <w:rPr>
+      <w:color w:val="605E5C"/>
+      <w:shd w:val="clear" w:color="auto" w:fill="E1DFDD"/>
+    </w:rPr>
+  </w:style>
 </w:styles>
 </file>
 

--- a/imron yusoh/6210742539_imron_yusoh_testcase.docx
+++ b/imron yusoh/6210742539_imron_yusoh_testcase.docx
@@ -287,6 +287,13 @@
                 <w:lang w:eastAsia="en-GB"/>
               </w:rPr>
             </w:pPr>
+            <w:r>
+              <w:rPr>
+                <w:rFonts w:eastAsia="Times New Roman" w:cstheme="minorHAnsi"/>
+                <w:lang w:eastAsia="en-GB"/>
+              </w:rPr>
+              <w:t>Man</w:t>
+            </w:r>
           </w:p>
         </w:tc>
         <w:tc>
@@ -666,6 +673,20 @@
                 <w:lang w:eastAsia="en-GB"/>
               </w:rPr>
             </w:pPr>
+            <w:r>
+              <w:rPr>
+                <w:rFonts w:eastAsia="Times New Roman" w:cstheme="minorHAnsi"/>
+                <w:lang w:eastAsia="en-GB"/>
+              </w:rPr>
+              <w:t>Test the Login Functionality</w:t>
+            </w:r>
+            <w:r>
+              <w:rPr>
+                <w:rFonts w:eastAsia="Times New Roman" w:cstheme="minorHAnsi"/>
+                <w:lang w:eastAsia="en-GB"/>
+              </w:rPr>
+              <w:t xml:space="preserve"> from Laravel 1.0</w:t>
+            </w:r>
           </w:p>
         </w:tc>
         <w:tc>
@@ -1084,6 +1105,13 @@
                 <w:lang w:eastAsia="en-GB"/>
               </w:rPr>
             </w:pPr>
+            <w:r>
+              <w:rPr>
+                <w:rFonts w:eastAsia="Times New Roman" w:cstheme="minorHAnsi"/>
+                <w:lang w:eastAsia="en-GB"/>
+              </w:rPr>
+              <w:t>Danusorn</w:t>
+            </w:r>
           </w:p>
         </w:tc>
         <w:tc>
@@ -1141,6 +1169,13 @@
                 <w:lang w:eastAsia="en-GB"/>
               </w:rPr>
             </w:pPr>
+            <w:r>
+              <w:rPr>
+                <w:rFonts w:eastAsia="Times New Roman" w:cstheme="minorHAnsi"/>
+                <w:lang w:eastAsia="en-GB"/>
+              </w:rPr>
+              <w:t>19/1/2022</w:t>
+            </w:r>
           </w:p>
         </w:tc>
         <w:tc>
@@ -1198,6 +1233,13 @@
                 <w:lang w:eastAsia="en-GB"/>
               </w:rPr>
             </w:pPr>
+            <w:r>
+              <w:rPr>
+                <w:rFonts w:eastAsia="Times New Roman" w:cstheme="minorHAnsi"/>
+                <w:lang w:eastAsia="en-GB"/>
+              </w:rPr>
+              <w:t>pass</w:t>
+            </w:r>
           </w:p>
         </w:tc>
       </w:tr>
@@ -1904,7 +1946,7 @@
             <w:hyperlink r:id="rId4" w:history="1">
               <w:r>
                 <w:rPr>
-                  <w:rStyle w:val="Hyperlink"/>
+                  <w:rStyle w:val="a3"/>
                   <w:rFonts w:eastAsia="Times New Roman" w:cstheme="minorHAnsi"/>
                   <w:lang w:eastAsia="en-GB"/>
                 </w:rPr>
@@ -3353,6 +3395,13 @@
                 <w:lang w:eastAsia="en-GB"/>
               </w:rPr>
             </w:pPr>
+            <w:r>
+              <w:rPr>
+                <w:rFonts w:eastAsia="Times New Roman" w:cstheme="minorHAnsi"/>
+                <w:lang w:eastAsia="en-GB"/>
+              </w:rPr>
+              <w:t>As Excepted</w:t>
+            </w:r>
           </w:p>
         </w:tc>
         <w:tc>
@@ -3376,6 +3425,13 @@
                 <w:lang w:eastAsia="en-GB"/>
               </w:rPr>
             </w:pPr>
+            <w:r>
+              <w:rPr>
+                <w:rFonts w:eastAsia="Times New Roman" w:cstheme="minorHAnsi"/>
+                <w:lang w:eastAsia="en-GB"/>
+              </w:rPr>
+              <w:t>pass</w:t>
+            </w:r>
           </w:p>
         </w:tc>
       </w:tr>
@@ -3508,6 +3564,13 @@
                 <w:lang w:eastAsia="en-GB"/>
               </w:rPr>
             </w:pPr>
+            <w:r>
+              <w:rPr>
+                <w:rFonts w:eastAsia="Times New Roman" w:cstheme="minorHAnsi"/>
+                <w:lang w:eastAsia="en-GB"/>
+              </w:rPr>
+              <w:t>As Excepted</w:t>
+            </w:r>
           </w:p>
         </w:tc>
         <w:tc>
@@ -3531,6 +3594,13 @@
                 <w:lang w:eastAsia="en-GB"/>
               </w:rPr>
             </w:pPr>
+            <w:r>
+              <w:rPr>
+                <w:rFonts w:eastAsia="Times New Roman" w:cstheme="minorHAnsi"/>
+                <w:lang w:eastAsia="en-GB"/>
+              </w:rPr>
+              <w:t>pass</w:t>
+            </w:r>
           </w:p>
         </w:tc>
       </w:tr>
@@ -3656,6 +3726,13 @@
                 <w:lang w:eastAsia="en-GB"/>
               </w:rPr>
             </w:pPr>
+            <w:r>
+              <w:rPr>
+                <w:rFonts w:eastAsia="Times New Roman" w:cstheme="minorHAnsi"/>
+                <w:lang w:eastAsia="en-GB"/>
+              </w:rPr>
+              <w:t>As Excepted</w:t>
+            </w:r>
           </w:p>
         </w:tc>
         <w:tc>
@@ -3679,6 +3756,13 @@
                 <w:lang w:eastAsia="en-GB"/>
               </w:rPr>
             </w:pPr>
+            <w:r>
+              <w:rPr>
+                <w:rFonts w:eastAsia="Times New Roman" w:cstheme="minorHAnsi"/>
+                <w:lang w:eastAsia="en-GB"/>
+              </w:rPr>
+              <w:t>Pass</w:t>
+            </w:r>
           </w:p>
         </w:tc>
       </w:tr>
@@ -3818,6 +3902,13 @@
               </w:rPr>
               <w:t> </w:t>
             </w:r>
+            <w:r>
+              <w:rPr>
+                <w:rFonts w:eastAsia="Times New Roman" w:cstheme="minorHAnsi"/>
+                <w:lang w:eastAsia="en-GB"/>
+              </w:rPr>
+              <w:t>As Excepted</w:t>
+            </w:r>
           </w:p>
         </w:tc>
         <w:tc>
@@ -3846,7 +3937,7 @@
                 <w:rFonts w:eastAsia="Times New Roman" w:cstheme="minorHAnsi"/>
                 <w:lang w:eastAsia="en-GB"/>
               </w:rPr>
-              <w:t> </w:t>
+              <w:t>Pass</w:t>
             </w:r>
           </w:p>
         </w:tc>
@@ -4469,6 +4560,13 @@
                 <w:lang w:eastAsia="en-GB"/>
               </w:rPr>
             </w:pPr>
+            <w:r>
+              <w:rPr>
+                <w:rFonts w:eastAsia="Times New Roman" w:cstheme="minorHAnsi"/>
+                <w:lang w:eastAsia="en-GB"/>
+              </w:rPr>
+              <w:t>Man</w:t>
+            </w:r>
           </w:p>
         </w:tc>
         <w:tc>
@@ -4848,6 +4946,13 @@
                 <w:lang w:eastAsia="en-GB"/>
               </w:rPr>
             </w:pPr>
+            <w:r>
+              <w:rPr>
+                <w:rFonts w:eastAsia="Times New Roman" w:cstheme="minorHAnsi"/>
+                <w:lang w:eastAsia="en-GB"/>
+              </w:rPr>
+              <w:t>Add task from Laravel 1.0</w:t>
+            </w:r>
           </w:p>
         </w:tc>
         <w:tc>
@@ -5266,6 +5371,13 @@
                 <w:lang w:eastAsia="en-GB"/>
               </w:rPr>
             </w:pPr>
+            <w:r>
+              <w:rPr>
+                <w:rFonts w:eastAsia="Times New Roman" w:cstheme="minorHAnsi"/>
+                <w:lang w:eastAsia="en-GB"/>
+              </w:rPr>
+              <w:t>Danusorn</w:t>
+            </w:r>
           </w:p>
         </w:tc>
         <w:tc>
@@ -5323,6 +5435,13 @@
                 <w:lang w:eastAsia="en-GB"/>
               </w:rPr>
             </w:pPr>
+            <w:r>
+              <w:rPr>
+                <w:rFonts w:eastAsia="Times New Roman" w:cstheme="minorHAnsi"/>
+                <w:lang w:eastAsia="en-GB"/>
+              </w:rPr>
+              <w:t>19/1/2022</w:t>
+            </w:r>
           </w:p>
         </w:tc>
         <w:tc>
@@ -5380,6 +5499,13 @@
                 <w:lang w:eastAsia="en-GB"/>
               </w:rPr>
             </w:pPr>
+            <w:r>
+              <w:rPr>
+                <w:rFonts w:eastAsia="Times New Roman" w:cstheme="minorHAnsi"/>
+                <w:lang w:eastAsia="en-GB"/>
+              </w:rPr>
+              <w:t>pass</w:t>
+            </w:r>
           </w:p>
         </w:tc>
       </w:tr>
@@ -7499,6 +7625,13 @@
                 <w:lang w:eastAsia="en-GB"/>
               </w:rPr>
             </w:pPr>
+            <w:r>
+              <w:rPr>
+                <w:rFonts w:eastAsia="Times New Roman" w:cstheme="minorHAnsi"/>
+                <w:lang w:eastAsia="en-GB"/>
+              </w:rPr>
+              <w:t>As Excepted</w:t>
+            </w:r>
           </w:p>
         </w:tc>
         <w:tc>
@@ -7522,6 +7655,13 @@
                 <w:lang w:eastAsia="en-GB"/>
               </w:rPr>
             </w:pPr>
+            <w:r>
+              <w:rPr>
+                <w:rFonts w:eastAsia="Times New Roman" w:cstheme="minorHAnsi"/>
+                <w:lang w:eastAsia="en-GB"/>
+              </w:rPr>
+              <w:t>Pass</w:t>
+            </w:r>
           </w:p>
         </w:tc>
       </w:tr>
@@ -7640,6 +7780,13 @@
                 <w:lang w:eastAsia="en-GB"/>
               </w:rPr>
             </w:pPr>
+            <w:r>
+              <w:rPr>
+                <w:rFonts w:eastAsia="Times New Roman" w:cstheme="minorHAnsi"/>
+                <w:lang w:eastAsia="en-GB"/>
+              </w:rPr>
+              <w:t>As Excepted</w:t>
+            </w:r>
           </w:p>
         </w:tc>
         <w:tc>
@@ -7663,6 +7810,13 @@
                 <w:lang w:eastAsia="en-GB"/>
               </w:rPr>
             </w:pPr>
+            <w:r>
+              <w:rPr>
+                <w:rFonts w:eastAsia="Times New Roman" w:cstheme="minorHAnsi"/>
+                <w:lang w:eastAsia="en-GB"/>
+              </w:rPr>
+              <w:t>Pass</w:t>
+            </w:r>
           </w:p>
         </w:tc>
       </w:tr>
@@ -7781,6 +7935,13 @@
                 <w:lang w:eastAsia="en-GB"/>
               </w:rPr>
             </w:pPr>
+            <w:r>
+              <w:rPr>
+                <w:rFonts w:eastAsia="Times New Roman" w:cstheme="minorHAnsi"/>
+                <w:lang w:eastAsia="en-GB"/>
+              </w:rPr>
+              <w:t>As Excepted</w:t>
+            </w:r>
           </w:p>
         </w:tc>
         <w:tc>
@@ -7804,6 +7965,13 @@
                 <w:lang w:eastAsia="en-GB"/>
               </w:rPr>
             </w:pPr>
+            <w:r>
+              <w:rPr>
+                <w:rFonts w:eastAsia="Times New Roman" w:cstheme="minorHAnsi"/>
+                <w:lang w:eastAsia="en-GB"/>
+              </w:rPr>
+              <w:t>Pass</w:t>
+            </w:r>
           </w:p>
         </w:tc>
       </w:tr>
@@ -7943,6 +8111,13 @@
               </w:rPr>
               <w:t> </w:t>
             </w:r>
+            <w:r>
+              <w:rPr>
+                <w:rFonts w:eastAsia="Times New Roman" w:cstheme="minorHAnsi"/>
+                <w:lang w:eastAsia="en-GB"/>
+              </w:rPr>
+              <w:t>As Excepted</w:t>
+            </w:r>
           </w:p>
         </w:tc>
         <w:tc>
@@ -7972,6 +8147,13 @@
                 <w:lang w:eastAsia="en-GB"/>
               </w:rPr>
               <w:t> </w:t>
+            </w:r>
+            <w:r>
+              <w:rPr>
+                <w:rFonts w:eastAsia="Times New Roman" w:cstheme="minorHAnsi"/>
+                <w:lang w:eastAsia="en-GB"/>
+              </w:rPr>
+              <w:t>pass</w:t>
             </w:r>
           </w:p>
         </w:tc>
@@ -8587,6 +8769,13 @@
                 <w:lang w:eastAsia="en-GB"/>
               </w:rPr>
             </w:pPr>
+            <w:r>
+              <w:rPr>
+                <w:rFonts w:eastAsia="Times New Roman" w:cstheme="minorHAnsi"/>
+                <w:lang w:eastAsia="en-GB"/>
+              </w:rPr>
+              <w:t>Man</w:t>
+            </w:r>
           </w:p>
         </w:tc>
         <w:tc>
@@ -8966,6 +9155,13 @@
                 <w:lang w:eastAsia="en-GB"/>
               </w:rPr>
             </w:pPr>
+            <w:r>
+              <w:rPr>
+                <w:rFonts w:eastAsia="Times New Roman" w:cstheme="minorHAnsi"/>
+                <w:lang w:eastAsia="en-GB"/>
+              </w:rPr>
+              <w:t>Edit task from Laravel 1.0</w:t>
+            </w:r>
           </w:p>
         </w:tc>
         <w:tc>
@@ -9384,6 +9580,13 @@
                 <w:lang w:eastAsia="en-GB"/>
               </w:rPr>
             </w:pPr>
+            <w:r>
+              <w:rPr>
+                <w:rFonts w:eastAsia="Times New Roman" w:cstheme="minorHAnsi"/>
+                <w:lang w:eastAsia="en-GB"/>
+              </w:rPr>
+              <w:t>Danusorn</w:t>
+            </w:r>
           </w:p>
         </w:tc>
         <w:tc>
@@ -9441,6 +9644,13 @@
                 <w:lang w:eastAsia="en-GB"/>
               </w:rPr>
             </w:pPr>
+            <w:r>
+              <w:rPr>
+                <w:rFonts w:eastAsia="Times New Roman" w:cstheme="minorHAnsi"/>
+                <w:lang w:eastAsia="en-GB"/>
+              </w:rPr>
+              <w:t>19/1/2022</w:t>
+            </w:r>
           </w:p>
         </w:tc>
         <w:tc>
@@ -9498,6 +9708,13 @@
                 <w:lang w:eastAsia="en-GB"/>
               </w:rPr>
             </w:pPr>
+            <w:r>
+              <w:rPr>
+                <w:rFonts w:eastAsia="Times New Roman" w:cstheme="minorHAnsi"/>
+                <w:lang w:eastAsia="en-GB"/>
+              </w:rPr>
+              <w:t>pass</w:t>
+            </w:r>
           </w:p>
         </w:tc>
       </w:tr>
@@ -11629,6 +11846,13 @@
                 <w:lang w:eastAsia="en-GB"/>
               </w:rPr>
             </w:pPr>
+            <w:r>
+              <w:rPr>
+                <w:rFonts w:eastAsia="Times New Roman" w:cstheme="minorHAnsi"/>
+                <w:lang w:eastAsia="en-GB"/>
+              </w:rPr>
+              <w:t>As Excepted</w:t>
+            </w:r>
           </w:p>
         </w:tc>
         <w:tc>
@@ -11652,6 +11876,13 @@
                 <w:lang w:eastAsia="en-GB"/>
               </w:rPr>
             </w:pPr>
+            <w:r>
+              <w:rPr>
+                <w:rFonts w:eastAsia="Times New Roman" w:cstheme="minorHAnsi"/>
+                <w:lang w:eastAsia="en-GB"/>
+              </w:rPr>
+              <w:t>Pass</w:t>
+            </w:r>
           </w:p>
         </w:tc>
       </w:tr>
@@ -11770,6 +12001,13 @@
                 <w:lang w:eastAsia="en-GB"/>
               </w:rPr>
             </w:pPr>
+            <w:r>
+              <w:rPr>
+                <w:rFonts w:eastAsia="Times New Roman" w:cstheme="minorHAnsi"/>
+                <w:lang w:eastAsia="en-GB"/>
+              </w:rPr>
+              <w:t>As Excepted</w:t>
+            </w:r>
           </w:p>
         </w:tc>
         <w:tc>
@@ -11793,6 +12031,13 @@
                 <w:lang w:eastAsia="en-GB"/>
               </w:rPr>
             </w:pPr>
+            <w:r>
+              <w:rPr>
+                <w:rFonts w:eastAsia="Times New Roman" w:cstheme="minorHAnsi"/>
+                <w:lang w:eastAsia="en-GB"/>
+              </w:rPr>
+              <w:t>Pass</w:t>
+            </w:r>
           </w:p>
         </w:tc>
       </w:tr>
@@ -11918,6 +12163,13 @@
                 <w:lang w:eastAsia="en-GB"/>
               </w:rPr>
             </w:pPr>
+            <w:r>
+              <w:rPr>
+                <w:rFonts w:eastAsia="Times New Roman" w:cstheme="minorHAnsi"/>
+                <w:lang w:eastAsia="en-GB"/>
+              </w:rPr>
+              <w:t>As Excepted</w:t>
+            </w:r>
           </w:p>
         </w:tc>
         <w:tc>
@@ -11941,6 +12193,13 @@
                 <w:lang w:eastAsia="en-GB"/>
               </w:rPr>
             </w:pPr>
+            <w:r>
+              <w:rPr>
+                <w:rFonts w:eastAsia="Times New Roman" w:cstheme="minorHAnsi"/>
+                <w:lang w:eastAsia="en-GB"/>
+              </w:rPr>
+              <w:t>Pass</w:t>
+            </w:r>
           </w:p>
         </w:tc>
       </w:tr>
@@ -12080,6 +12339,13 @@
               </w:rPr>
               <w:t> </w:t>
             </w:r>
+            <w:r>
+              <w:rPr>
+                <w:rFonts w:eastAsia="Times New Roman" w:cstheme="minorHAnsi"/>
+                <w:lang w:eastAsia="en-GB"/>
+              </w:rPr>
+              <w:t>As Excepted</w:t>
+            </w:r>
           </w:p>
         </w:tc>
         <w:tc>
@@ -12109,6 +12375,13 @@
                 <w:lang w:eastAsia="en-GB"/>
               </w:rPr>
               <w:t> </w:t>
+            </w:r>
+            <w:r>
+              <w:rPr>
+                <w:rFonts w:eastAsia="Times New Roman" w:cstheme="minorHAnsi"/>
+                <w:lang w:eastAsia="en-GB"/>
+              </w:rPr>
+              <w:t>pass</w:t>
             </w:r>
           </w:p>
         </w:tc>
@@ -12731,6 +13004,13 @@
                 <w:lang w:eastAsia="en-GB"/>
               </w:rPr>
             </w:pPr>
+            <w:r>
+              <w:rPr>
+                <w:rFonts w:eastAsia="Times New Roman" w:cstheme="minorHAnsi"/>
+                <w:lang w:eastAsia="en-GB"/>
+              </w:rPr>
+              <w:t>Man</w:t>
+            </w:r>
           </w:p>
         </w:tc>
         <w:tc>
@@ -13110,6 +13390,13 @@
                 <w:lang w:eastAsia="en-GB"/>
               </w:rPr>
             </w:pPr>
+            <w:r>
+              <w:rPr>
+                <w:rFonts w:eastAsia="Times New Roman" w:cstheme="minorHAnsi"/>
+                <w:lang w:eastAsia="en-GB"/>
+              </w:rPr>
+              <w:t>Delete task from Laravel 1.0</w:t>
+            </w:r>
           </w:p>
         </w:tc>
         <w:tc>
@@ -13528,6 +13815,13 @@
                 <w:lang w:eastAsia="en-GB"/>
               </w:rPr>
             </w:pPr>
+            <w:r>
+              <w:rPr>
+                <w:rFonts w:eastAsia="Times New Roman" w:cstheme="minorHAnsi"/>
+                <w:lang w:eastAsia="en-GB"/>
+              </w:rPr>
+              <w:t>Danusorn</w:t>
+            </w:r>
           </w:p>
         </w:tc>
         <w:tc>
@@ -13585,6 +13879,13 @@
                 <w:lang w:eastAsia="en-GB"/>
               </w:rPr>
             </w:pPr>
+            <w:r>
+              <w:rPr>
+                <w:rFonts w:eastAsia="Times New Roman" w:cstheme="minorHAnsi"/>
+                <w:lang w:eastAsia="en-GB"/>
+              </w:rPr>
+              <w:t>19/1/2022</w:t>
+            </w:r>
           </w:p>
         </w:tc>
         <w:tc>
@@ -13642,6 +13943,13 @@
                 <w:lang w:eastAsia="en-GB"/>
               </w:rPr>
             </w:pPr>
+            <w:r>
+              <w:rPr>
+                <w:rFonts w:eastAsia="Times New Roman" w:cstheme="minorHAnsi"/>
+                <w:lang w:eastAsia="en-GB"/>
+              </w:rPr>
+              <w:t>pass</w:t>
+            </w:r>
           </w:p>
         </w:tc>
       </w:tr>
@@ -15759,6 +16067,13 @@
                 <w:lang w:eastAsia="en-GB"/>
               </w:rPr>
             </w:pPr>
+            <w:r>
+              <w:rPr>
+                <w:rFonts w:eastAsia="Times New Roman" w:cstheme="minorHAnsi"/>
+                <w:lang w:eastAsia="en-GB"/>
+              </w:rPr>
+              <w:t>As Excepted</w:t>
+            </w:r>
           </w:p>
         </w:tc>
         <w:tc>
@@ -15782,6 +16097,13 @@
                 <w:lang w:eastAsia="en-GB"/>
               </w:rPr>
             </w:pPr>
+            <w:r>
+              <w:rPr>
+                <w:rFonts w:eastAsia="Times New Roman" w:cstheme="minorHAnsi"/>
+                <w:lang w:eastAsia="en-GB"/>
+              </w:rPr>
+              <w:t>pass</w:t>
+            </w:r>
           </w:p>
         </w:tc>
       </w:tr>
@@ -15907,6 +16229,13 @@
                 <w:lang w:eastAsia="en-GB"/>
               </w:rPr>
             </w:pPr>
+            <w:r>
+              <w:rPr>
+                <w:rFonts w:eastAsia="Times New Roman" w:cstheme="minorHAnsi"/>
+                <w:lang w:eastAsia="en-GB"/>
+              </w:rPr>
+              <w:t>As Excepted</w:t>
+            </w:r>
           </w:p>
         </w:tc>
         <w:tc>
@@ -15930,6 +16259,13 @@
                 <w:lang w:eastAsia="en-GB"/>
               </w:rPr>
             </w:pPr>
+            <w:r>
+              <w:rPr>
+                <w:rFonts w:eastAsia="Times New Roman" w:cstheme="minorHAnsi"/>
+                <w:lang w:eastAsia="en-GB"/>
+              </w:rPr>
+              <w:t>pass</w:t>
+            </w:r>
           </w:p>
         </w:tc>
       </w:tr>
@@ -16833,6 +17169,13 @@
                 <w:lang w:eastAsia="en-GB"/>
               </w:rPr>
             </w:pPr>
+            <w:r>
+              <w:rPr>
+                <w:rFonts w:eastAsia="Times New Roman" w:cstheme="minorHAnsi"/>
+                <w:lang w:eastAsia="en-GB"/>
+              </w:rPr>
+              <w:t>Man</w:t>
+            </w:r>
           </w:p>
         </w:tc>
         <w:tc>
@@ -17212,6 +17555,13 @@
                 <w:lang w:eastAsia="en-GB"/>
               </w:rPr>
             </w:pPr>
+            <w:r>
+              <w:rPr>
+                <w:rFonts w:eastAsia="Times New Roman" w:cstheme="minorHAnsi"/>
+                <w:lang w:eastAsia="en-GB"/>
+              </w:rPr>
+              <w:t>Reset password from Laravel 1.0</w:t>
+            </w:r>
           </w:p>
         </w:tc>
         <w:tc>
@@ -17630,6 +17980,13 @@
                 <w:lang w:eastAsia="en-GB"/>
               </w:rPr>
             </w:pPr>
+            <w:r>
+              <w:rPr>
+                <w:rFonts w:eastAsia="Times New Roman" w:cstheme="minorHAnsi"/>
+                <w:lang w:eastAsia="en-GB"/>
+              </w:rPr>
+              <w:t>Danusorn</w:t>
+            </w:r>
           </w:p>
         </w:tc>
         <w:tc>
@@ -17687,6 +18044,13 @@
                 <w:lang w:eastAsia="en-GB"/>
               </w:rPr>
             </w:pPr>
+            <w:r>
+              <w:rPr>
+                <w:rFonts w:eastAsia="Times New Roman" w:cstheme="minorHAnsi"/>
+                <w:lang w:eastAsia="en-GB"/>
+              </w:rPr>
+              <w:t>19/1/2022</w:t>
+            </w:r>
           </w:p>
         </w:tc>
         <w:tc>
@@ -17744,6 +18108,13 @@
                 <w:lang w:eastAsia="en-GB"/>
               </w:rPr>
             </w:pPr>
+            <w:r>
+              <w:rPr>
+                <w:rFonts w:eastAsia="Times New Roman" w:cstheme="minorHAnsi"/>
+                <w:lang w:eastAsia="en-GB"/>
+              </w:rPr>
+              <w:t>pass</w:t>
+            </w:r>
           </w:p>
         </w:tc>
       </w:tr>
@@ -19854,6 +20225,13 @@
                 <w:lang w:eastAsia="en-GB"/>
               </w:rPr>
             </w:pPr>
+            <w:r>
+              <w:rPr>
+                <w:rFonts w:eastAsia="Times New Roman" w:cstheme="minorHAnsi"/>
+                <w:lang w:eastAsia="en-GB"/>
+              </w:rPr>
+              <w:t>As Excepted</w:t>
+            </w:r>
           </w:p>
         </w:tc>
         <w:tc>
@@ -19877,6 +20255,13 @@
                 <w:lang w:eastAsia="en-GB"/>
               </w:rPr>
             </w:pPr>
+            <w:r>
+              <w:rPr>
+                <w:rFonts w:eastAsia="Times New Roman" w:cstheme="minorHAnsi"/>
+                <w:lang w:eastAsia="en-GB"/>
+              </w:rPr>
+              <w:t>Pass</w:t>
+            </w:r>
           </w:p>
         </w:tc>
       </w:tr>
@@ -19995,6 +20380,13 @@
                 <w:lang w:eastAsia="en-GB"/>
               </w:rPr>
             </w:pPr>
+            <w:r>
+              <w:rPr>
+                <w:rFonts w:eastAsia="Times New Roman" w:cstheme="minorHAnsi"/>
+                <w:lang w:eastAsia="en-GB"/>
+              </w:rPr>
+              <w:t>As Excepted</w:t>
+            </w:r>
           </w:p>
         </w:tc>
         <w:tc>
@@ -20018,6 +20410,13 @@
                 <w:lang w:eastAsia="en-GB"/>
               </w:rPr>
             </w:pPr>
+            <w:r>
+              <w:rPr>
+                <w:rFonts w:eastAsia="Times New Roman" w:cstheme="minorHAnsi"/>
+                <w:lang w:eastAsia="en-GB"/>
+              </w:rPr>
+              <w:t>Pass</w:t>
+            </w:r>
           </w:p>
         </w:tc>
       </w:tr>
@@ -20150,6 +20549,13 @@
                 <w:lang w:eastAsia="en-GB"/>
               </w:rPr>
             </w:pPr>
+            <w:r>
+              <w:rPr>
+                <w:rFonts w:eastAsia="Times New Roman" w:cstheme="minorHAnsi"/>
+                <w:lang w:eastAsia="en-GB"/>
+              </w:rPr>
+              <w:t>As Excepted</w:t>
+            </w:r>
           </w:p>
         </w:tc>
         <w:tc>
@@ -20173,6 +20579,13 @@
                 <w:lang w:eastAsia="en-GB"/>
               </w:rPr>
             </w:pPr>
+            <w:r>
+              <w:rPr>
+                <w:rFonts w:eastAsia="Times New Roman" w:cstheme="minorHAnsi"/>
+                <w:lang w:eastAsia="en-GB"/>
+              </w:rPr>
+              <w:t>Pass</w:t>
+            </w:r>
           </w:p>
         </w:tc>
       </w:tr>
@@ -20291,6 +20704,13 @@
                 <w:lang w:eastAsia="en-GB"/>
               </w:rPr>
             </w:pPr>
+            <w:r>
+              <w:rPr>
+                <w:rFonts w:eastAsia="Times New Roman" w:cstheme="minorHAnsi"/>
+                <w:lang w:eastAsia="en-GB"/>
+              </w:rPr>
+              <w:t>As Excepted</w:t>
+            </w:r>
           </w:p>
         </w:tc>
         <w:tc>
@@ -20320,6 +20740,13 @@
                 <w:lang w:eastAsia="en-GB"/>
               </w:rPr>
               <w:t> </w:t>
+            </w:r>
+            <w:r>
+              <w:rPr>
+                <w:rFonts w:eastAsia="Times New Roman" w:cstheme="minorHAnsi"/>
+                <w:lang w:eastAsia="en-GB"/>
+              </w:rPr>
+              <w:t>Pass</w:t>
             </w:r>
           </w:p>
         </w:tc>
@@ -20453,6 +20880,13 @@
                 <w:lang w:eastAsia="en-GB"/>
               </w:rPr>
             </w:pPr>
+            <w:r>
+              <w:rPr>
+                <w:rFonts w:eastAsia="Times New Roman" w:cstheme="minorHAnsi"/>
+                <w:lang w:eastAsia="en-GB"/>
+              </w:rPr>
+              <w:t>As Excepted</w:t>
+            </w:r>
           </w:p>
         </w:tc>
         <w:tc>
@@ -20482,6 +20916,13 @@
                 <w:lang w:eastAsia="en-GB"/>
               </w:rPr>
               <w:t> </w:t>
+            </w:r>
+            <w:r>
+              <w:rPr>
+                <w:rFonts w:eastAsia="Times New Roman" w:cstheme="minorHAnsi"/>
+                <w:lang w:eastAsia="en-GB"/>
+              </w:rPr>
+              <w:t>Pass</w:t>
             </w:r>
           </w:p>
         </w:tc>
@@ -20622,6 +21063,13 @@
               </w:rPr>
               <w:t> </w:t>
             </w:r>
+            <w:r>
+              <w:rPr>
+                <w:rFonts w:eastAsia="Times New Roman" w:cstheme="minorHAnsi"/>
+                <w:lang w:eastAsia="en-GB"/>
+              </w:rPr>
+              <w:t>As Excepted</w:t>
+            </w:r>
           </w:p>
         </w:tc>
         <w:tc>
@@ -20651,6 +21099,13 @@
                 <w:lang w:eastAsia="en-GB"/>
               </w:rPr>
               <w:t> </w:t>
+            </w:r>
+            <w:r>
+              <w:rPr>
+                <w:rFonts w:eastAsia="Times New Roman" w:cstheme="minorHAnsi"/>
+                <w:lang w:eastAsia="en-GB"/>
+              </w:rPr>
+              <w:t>pass</w:t>
             </w:r>
           </w:p>
         </w:tc>
@@ -20962,6 +21417,13 @@
                 <w:lang w:eastAsia="en-GB"/>
               </w:rPr>
             </w:pPr>
+            <w:r>
+              <w:rPr>
+                <w:rFonts w:eastAsia="Times New Roman" w:cstheme="minorHAnsi"/>
+                <w:lang w:eastAsia="en-GB"/>
+              </w:rPr>
+              <w:t>Man</w:t>
+            </w:r>
           </w:p>
         </w:tc>
         <w:tc>
@@ -21341,6 +21803,13 @@
                 <w:lang w:eastAsia="en-GB"/>
               </w:rPr>
             </w:pPr>
+            <w:r>
+              <w:rPr>
+                <w:rFonts w:eastAsia="Times New Roman" w:cstheme="minorHAnsi"/>
+                <w:lang w:eastAsia="en-GB"/>
+              </w:rPr>
+              <w:t>Log out from Laravel 1.0</w:t>
+            </w:r>
           </w:p>
         </w:tc>
         <w:tc>
@@ -21759,6 +22228,13 @@
                 <w:lang w:eastAsia="en-GB"/>
               </w:rPr>
             </w:pPr>
+            <w:r>
+              <w:rPr>
+                <w:rFonts w:eastAsia="Times New Roman" w:cstheme="minorHAnsi"/>
+                <w:lang w:eastAsia="en-GB"/>
+              </w:rPr>
+              <w:t>Danusorn</w:t>
+            </w:r>
           </w:p>
         </w:tc>
         <w:tc>
@@ -21816,6 +22292,13 @@
                 <w:lang w:eastAsia="en-GB"/>
               </w:rPr>
             </w:pPr>
+            <w:r>
+              <w:rPr>
+                <w:rFonts w:eastAsia="Times New Roman" w:cstheme="minorHAnsi"/>
+                <w:lang w:eastAsia="en-GB"/>
+              </w:rPr>
+              <w:t>19/1/2022</w:t>
+            </w:r>
           </w:p>
         </w:tc>
         <w:tc>
@@ -21873,6 +22356,13 @@
                 <w:lang w:eastAsia="en-GB"/>
               </w:rPr>
             </w:pPr>
+            <w:r>
+              <w:rPr>
+                <w:rFonts w:eastAsia="Times New Roman" w:cstheme="minorHAnsi"/>
+                <w:lang w:eastAsia="en-GB"/>
+              </w:rPr>
+              <w:t>pass</w:t>
+            </w:r>
           </w:p>
         </w:tc>
       </w:tr>
@@ -23990,6 +24480,13 @@
                 <w:lang w:eastAsia="en-GB"/>
               </w:rPr>
             </w:pPr>
+            <w:r>
+              <w:rPr>
+                <w:rFonts w:eastAsia="Times New Roman" w:cstheme="minorHAnsi"/>
+                <w:lang w:eastAsia="en-GB"/>
+              </w:rPr>
+              <w:t>As Excepted</w:t>
+            </w:r>
           </w:p>
         </w:tc>
         <w:tc>
@@ -24013,6 +24510,13 @@
                 <w:lang w:eastAsia="en-GB"/>
               </w:rPr>
             </w:pPr>
+            <w:r>
+              <w:rPr>
+                <w:rFonts w:eastAsia="Times New Roman" w:cstheme="minorHAnsi"/>
+                <w:lang w:eastAsia="en-GB"/>
+              </w:rPr>
+              <w:t>Pass</w:t>
+            </w:r>
           </w:p>
         </w:tc>
       </w:tr>
@@ -24131,6 +24635,13 @@
                 <w:lang w:eastAsia="en-GB"/>
               </w:rPr>
             </w:pPr>
+            <w:r>
+              <w:rPr>
+                <w:rFonts w:eastAsia="Times New Roman" w:cstheme="minorHAnsi"/>
+                <w:lang w:eastAsia="en-GB"/>
+              </w:rPr>
+              <w:t>As Excepted</w:t>
+            </w:r>
           </w:p>
         </w:tc>
         <w:tc>
@@ -24154,6 +24665,13 @@
                 <w:lang w:eastAsia="en-GB"/>
               </w:rPr>
             </w:pPr>
+            <w:r>
+              <w:rPr>
+                <w:rFonts w:eastAsia="Times New Roman" w:cstheme="minorHAnsi"/>
+                <w:lang w:eastAsia="en-GB"/>
+              </w:rPr>
+              <w:t>Pass</w:t>
+            </w:r>
           </w:p>
         </w:tc>
       </w:tr>
@@ -24286,6 +24804,13 @@
                 <w:lang w:eastAsia="en-GB"/>
               </w:rPr>
             </w:pPr>
+            <w:r>
+              <w:rPr>
+                <w:rFonts w:eastAsia="Times New Roman" w:cstheme="minorHAnsi"/>
+                <w:lang w:eastAsia="en-GB"/>
+              </w:rPr>
+              <w:t>As Excepted</w:t>
+            </w:r>
           </w:p>
         </w:tc>
         <w:tc>
@@ -24309,6 +24834,13 @@
                 <w:lang w:eastAsia="en-GB"/>
               </w:rPr>
             </w:pPr>
+            <w:r>
+              <w:rPr>
+                <w:rFonts w:eastAsia="Times New Roman" w:cstheme="minorHAnsi"/>
+                <w:lang w:eastAsia="en-GB"/>
+              </w:rPr>
+              <w:t>pass</w:t>
+            </w:r>
           </w:p>
         </w:tc>
       </w:tr>
@@ -25190,17 +25722,17 @@
     <w:lsdException w:name="Unresolved Mention" w:semiHidden="1" w:unhideWhenUsed="1"/>
     <w:lsdException w:name="Smart Link" w:semiHidden="1" w:unhideWhenUsed="1"/>
   </w:latentStyles>
-  <w:style w:type="paragraph" w:default="1" w:styleId="Normal">
+  <w:style w:type="paragraph" w:default="1" w:styleId="a">
     <w:name w:val="Normal"/>
     <w:qFormat/>
   </w:style>
-  <w:style w:type="character" w:default="1" w:styleId="DefaultParagraphFont">
+  <w:style w:type="character" w:default="1" w:styleId="a0">
     <w:name w:val="Default Paragraph Font"/>
     <w:uiPriority w:val="1"/>
     <w:semiHidden/>
     <w:unhideWhenUsed/>
   </w:style>
-  <w:style w:type="table" w:default="1" w:styleId="TableNormal">
+  <w:style w:type="table" w:default="1" w:styleId="a1">
     <w:name w:val="Normal Table"/>
     <w:uiPriority w:val="99"/>
     <w:semiHidden/>
@@ -25215,15 +25747,15 @@
       </w:tblCellMar>
     </w:tblPr>
   </w:style>
-  <w:style w:type="numbering" w:default="1" w:styleId="NoList">
+  <w:style w:type="numbering" w:default="1" w:styleId="a2">
     <w:name w:val="No List"/>
     <w:uiPriority w:val="99"/>
     <w:semiHidden/>
     <w:unhideWhenUsed/>
   </w:style>
-  <w:style w:type="character" w:styleId="Hyperlink">
+  <w:style w:type="character" w:styleId="a3">
     <w:name w:val="Hyperlink"/>
-    <w:basedOn w:val="DefaultParagraphFont"/>
+    <w:basedOn w:val="a0"/>
     <w:uiPriority w:val="99"/>
     <w:unhideWhenUsed/>
     <w:rsid w:val="00710901"/>
@@ -25232,9 +25764,9 @@
       <w:u w:val="single"/>
     </w:rPr>
   </w:style>
-  <w:style w:type="character" w:styleId="UnresolvedMention">
+  <w:style w:type="character" w:styleId="a4">
     <w:name w:val="Unresolved Mention"/>
-    <w:basedOn w:val="DefaultParagraphFont"/>
+    <w:basedOn w:val="a0"/>
     <w:uiPriority w:val="99"/>
     <w:semiHidden/>
     <w:unhideWhenUsed/>

--- a/imron yusoh/6210742539_imron_yusoh_testcase.docx
+++ b/imron yusoh/6210742539_imron_yusoh_testcase.docx
@@ -287,13 +287,6 @@
                 <w:lang w:eastAsia="en-GB"/>
               </w:rPr>
             </w:pPr>
-            <w:r>
-              <w:rPr>
-                <w:rFonts w:eastAsia="Times New Roman" w:cstheme="minorHAnsi"/>
-                <w:lang w:eastAsia="en-GB"/>
-              </w:rPr>
-              <w:t>Man</w:t>
-            </w:r>
           </w:p>
         </w:tc>
         <w:tc>
@@ -673,20 +666,6 @@
                 <w:lang w:eastAsia="en-GB"/>
               </w:rPr>
             </w:pPr>
-            <w:r>
-              <w:rPr>
-                <w:rFonts w:eastAsia="Times New Roman" w:cstheme="minorHAnsi"/>
-                <w:lang w:eastAsia="en-GB"/>
-              </w:rPr>
-              <w:t>Test the Login Functionality</w:t>
-            </w:r>
-            <w:r>
-              <w:rPr>
-                <w:rFonts w:eastAsia="Times New Roman" w:cstheme="minorHAnsi"/>
-                <w:lang w:eastAsia="en-GB"/>
-              </w:rPr>
-              <w:t xml:space="preserve"> from Laravel 1.0</w:t>
-            </w:r>
           </w:p>
         </w:tc>
         <w:tc>
@@ -1105,13 +1084,6 @@
                 <w:lang w:eastAsia="en-GB"/>
               </w:rPr>
             </w:pPr>
-            <w:r>
-              <w:rPr>
-                <w:rFonts w:eastAsia="Times New Roman" w:cstheme="minorHAnsi"/>
-                <w:lang w:eastAsia="en-GB"/>
-              </w:rPr>
-              <w:t>Danusorn</w:t>
-            </w:r>
           </w:p>
         </w:tc>
         <w:tc>
@@ -1169,13 +1141,6 @@
                 <w:lang w:eastAsia="en-GB"/>
               </w:rPr>
             </w:pPr>
-            <w:r>
-              <w:rPr>
-                <w:rFonts w:eastAsia="Times New Roman" w:cstheme="minorHAnsi"/>
-                <w:lang w:eastAsia="en-GB"/>
-              </w:rPr>
-              <w:t>19/1/2022</w:t>
-            </w:r>
           </w:p>
         </w:tc>
         <w:tc>
@@ -1233,13 +1198,6 @@
                 <w:lang w:eastAsia="en-GB"/>
               </w:rPr>
             </w:pPr>
-            <w:r>
-              <w:rPr>
-                <w:rFonts w:eastAsia="Times New Roman" w:cstheme="minorHAnsi"/>
-                <w:lang w:eastAsia="en-GB"/>
-              </w:rPr>
-              <w:t>pass</w:t>
-            </w:r>
           </w:p>
         </w:tc>
       </w:tr>
@@ -1946,7 +1904,7 @@
             <w:hyperlink r:id="rId4" w:history="1">
               <w:r>
                 <w:rPr>
-                  <w:rStyle w:val="a3"/>
+                  <w:rStyle w:val="Hyperlink"/>
                   <w:rFonts w:eastAsia="Times New Roman" w:cstheme="minorHAnsi"/>
                   <w:lang w:eastAsia="en-GB"/>
                 </w:rPr>
@@ -3385,23 +3343,15 @@
               <w:right w:val="single" w:sz="4" w:space="0" w:color="000000"/>
             </w:tcBorders>
             <w:shd w:val="clear" w:color="auto" w:fill="auto"/>
-            <w:hideMark/>
-          </w:tcPr>
-          <w:p>
-            <w:pPr>
-              <w:spacing w:after="0" w:line="240" w:lineRule="auto"/>
-              <w:rPr>
-                <w:rFonts w:eastAsia="Times New Roman" w:cstheme="minorHAnsi"/>
-                <w:lang w:eastAsia="en-GB"/>
-              </w:rPr>
-            </w:pPr>
-            <w:r>
-              <w:rPr>
-                <w:rFonts w:eastAsia="Times New Roman" w:cstheme="minorHAnsi"/>
-                <w:lang w:eastAsia="en-GB"/>
-              </w:rPr>
-              <w:t>As Excepted</w:t>
-            </w:r>
+          </w:tcPr>
+          <w:p>
+            <w:pPr>
+              <w:spacing w:after="0" w:line="240" w:lineRule="auto"/>
+              <w:rPr>
+                <w:rFonts w:eastAsia="Times New Roman" w:cstheme="minorHAnsi"/>
+                <w:lang w:eastAsia="en-GB"/>
+              </w:rPr>
+            </w:pPr>
           </w:p>
         </w:tc>
         <w:tc>
@@ -3415,23 +3365,15 @@
               <w:right w:val="single" w:sz="4" w:space="0" w:color="000000"/>
             </w:tcBorders>
             <w:shd w:val="clear" w:color="auto" w:fill="auto"/>
-            <w:hideMark/>
-          </w:tcPr>
-          <w:p>
-            <w:pPr>
-              <w:spacing w:after="0" w:line="240" w:lineRule="auto"/>
-              <w:rPr>
-                <w:rFonts w:eastAsia="Times New Roman" w:cstheme="minorHAnsi"/>
-                <w:lang w:eastAsia="en-GB"/>
-              </w:rPr>
-            </w:pPr>
-            <w:r>
-              <w:rPr>
-                <w:rFonts w:eastAsia="Times New Roman" w:cstheme="minorHAnsi"/>
-                <w:lang w:eastAsia="en-GB"/>
-              </w:rPr>
-              <w:t>pass</w:t>
-            </w:r>
+          </w:tcPr>
+          <w:p>
+            <w:pPr>
+              <w:spacing w:after="0" w:line="240" w:lineRule="auto"/>
+              <w:rPr>
+                <w:rFonts w:eastAsia="Times New Roman" w:cstheme="minorHAnsi"/>
+                <w:lang w:eastAsia="en-GB"/>
+              </w:rPr>
+            </w:pPr>
           </w:p>
         </w:tc>
       </w:tr>
@@ -3554,23 +3496,15 @@
               <w:right w:val="single" w:sz="4" w:space="0" w:color="000000"/>
             </w:tcBorders>
             <w:shd w:val="clear" w:color="auto" w:fill="auto"/>
-            <w:hideMark/>
-          </w:tcPr>
-          <w:p>
-            <w:pPr>
-              <w:spacing w:after="0" w:line="240" w:lineRule="auto"/>
-              <w:rPr>
-                <w:rFonts w:eastAsia="Times New Roman" w:cstheme="minorHAnsi"/>
-                <w:lang w:eastAsia="en-GB"/>
-              </w:rPr>
-            </w:pPr>
-            <w:r>
-              <w:rPr>
-                <w:rFonts w:eastAsia="Times New Roman" w:cstheme="minorHAnsi"/>
-                <w:lang w:eastAsia="en-GB"/>
-              </w:rPr>
-              <w:t>As Excepted</w:t>
-            </w:r>
+          </w:tcPr>
+          <w:p>
+            <w:pPr>
+              <w:spacing w:after="0" w:line="240" w:lineRule="auto"/>
+              <w:rPr>
+                <w:rFonts w:eastAsia="Times New Roman" w:cstheme="minorHAnsi"/>
+                <w:lang w:eastAsia="en-GB"/>
+              </w:rPr>
+            </w:pPr>
           </w:p>
         </w:tc>
         <w:tc>
@@ -3584,23 +3518,15 @@
               <w:right w:val="single" w:sz="4" w:space="0" w:color="000000"/>
             </w:tcBorders>
             <w:shd w:val="clear" w:color="auto" w:fill="auto"/>
-            <w:hideMark/>
-          </w:tcPr>
-          <w:p>
-            <w:pPr>
-              <w:spacing w:after="0" w:line="240" w:lineRule="auto"/>
-              <w:rPr>
-                <w:rFonts w:eastAsia="Times New Roman" w:cstheme="minorHAnsi"/>
-                <w:lang w:eastAsia="en-GB"/>
-              </w:rPr>
-            </w:pPr>
-            <w:r>
-              <w:rPr>
-                <w:rFonts w:eastAsia="Times New Roman" w:cstheme="minorHAnsi"/>
-                <w:lang w:eastAsia="en-GB"/>
-              </w:rPr>
-              <w:t>pass</w:t>
-            </w:r>
+          </w:tcPr>
+          <w:p>
+            <w:pPr>
+              <w:spacing w:after="0" w:line="240" w:lineRule="auto"/>
+              <w:rPr>
+                <w:rFonts w:eastAsia="Times New Roman" w:cstheme="minorHAnsi"/>
+                <w:lang w:eastAsia="en-GB"/>
+              </w:rPr>
+            </w:pPr>
           </w:p>
         </w:tc>
       </w:tr>
@@ -3716,23 +3642,15 @@
               <w:right w:val="single" w:sz="4" w:space="0" w:color="000000"/>
             </w:tcBorders>
             <w:shd w:val="clear" w:color="auto" w:fill="auto"/>
-            <w:hideMark/>
-          </w:tcPr>
-          <w:p>
-            <w:pPr>
-              <w:spacing w:after="0" w:line="240" w:lineRule="auto"/>
-              <w:rPr>
-                <w:rFonts w:eastAsia="Times New Roman" w:cstheme="minorHAnsi"/>
-                <w:lang w:eastAsia="en-GB"/>
-              </w:rPr>
-            </w:pPr>
-            <w:r>
-              <w:rPr>
-                <w:rFonts w:eastAsia="Times New Roman" w:cstheme="minorHAnsi"/>
-                <w:lang w:eastAsia="en-GB"/>
-              </w:rPr>
-              <w:t>As Excepted</w:t>
-            </w:r>
+          </w:tcPr>
+          <w:p>
+            <w:pPr>
+              <w:spacing w:after="0" w:line="240" w:lineRule="auto"/>
+              <w:rPr>
+                <w:rFonts w:eastAsia="Times New Roman" w:cstheme="minorHAnsi"/>
+                <w:lang w:eastAsia="en-GB"/>
+              </w:rPr>
+            </w:pPr>
           </w:p>
         </w:tc>
         <w:tc>
@@ -3746,23 +3664,15 @@
               <w:right w:val="single" w:sz="4" w:space="0" w:color="000000"/>
             </w:tcBorders>
             <w:shd w:val="clear" w:color="auto" w:fill="auto"/>
-            <w:hideMark/>
-          </w:tcPr>
-          <w:p>
-            <w:pPr>
-              <w:spacing w:after="0" w:line="240" w:lineRule="auto"/>
-              <w:rPr>
-                <w:rFonts w:eastAsia="Times New Roman" w:cstheme="minorHAnsi"/>
-                <w:lang w:eastAsia="en-GB"/>
-              </w:rPr>
-            </w:pPr>
-            <w:r>
-              <w:rPr>
-                <w:rFonts w:eastAsia="Times New Roman" w:cstheme="minorHAnsi"/>
-                <w:lang w:eastAsia="en-GB"/>
-              </w:rPr>
-              <w:t>Pass</w:t>
-            </w:r>
+          </w:tcPr>
+          <w:p>
+            <w:pPr>
+              <w:spacing w:after="0" w:line="240" w:lineRule="auto"/>
+              <w:rPr>
+                <w:rFonts w:eastAsia="Times New Roman" w:cstheme="minorHAnsi"/>
+                <w:lang w:eastAsia="en-GB"/>
+              </w:rPr>
+            </w:pPr>
           </w:p>
         </w:tc>
       </w:tr>
@@ -3885,30 +3795,15 @@
               <w:right w:val="single" w:sz="4" w:space="0" w:color="000000"/>
             </w:tcBorders>
             <w:shd w:val="clear" w:color="auto" w:fill="auto"/>
-            <w:hideMark/>
-          </w:tcPr>
-          <w:p>
-            <w:pPr>
-              <w:spacing w:after="0" w:line="240" w:lineRule="auto"/>
-              <w:rPr>
-                <w:rFonts w:eastAsia="Times New Roman" w:cstheme="minorHAnsi"/>
-                <w:lang w:eastAsia="en-GB"/>
-              </w:rPr>
-            </w:pPr>
-            <w:r>
-              <w:rPr>
-                <w:rFonts w:eastAsia="Times New Roman" w:cstheme="minorHAnsi"/>
-                <w:lang w:eastAsia="en-GB"/>
-              </w:rPr>
-              <w:t> </w:t>
-            </w:r>
-            <w:r>
-              <w:rPr>
-                <w:rFonts w:eastAsia="Times New Roman" w:cstheme="minorHAnsi"/>
-                <w:lang w:eastAsia="en-GB"/>
-              </w:rPr>
-              <w:t>As Excepted</w:t>
-            </w:r>
+          </w:tcPr>
+          <w:p>
+            <w:pPr>
+              <w:spacing w:after="0" w:line="240" w:lineRule="auto"/>
+              <w:rPr>
+                <w:rFonts w:eastAsia="Times New Roman" w:cstheme="minorHAnsi"/>
+                <w:lang w:eastAsia="en-GB"/>
+              </w:rPr>
+            </w:pPr>
           </w:p>
         </w:tc>
         <w:tc>
@@ -3922,23 +3817,15 @@
               <w:right w:val="single" w:sz="4" w:space="0" w:color="000000"/>
             </w:tcBorders>
             <w:shd w:val="clear" w:color="auto" w:fill="auto"/>
-            <w:hideMark/>
-          </w:tcPr>
-          <w:p>
-            <w:pPr>
-              <w:spacing w:after="0" w:line="240" w:lineRule="auto"/>
-              <w:rPr>
-                <w:rFonts w:eastAsia="Times New Roman" w:cstheme="minorHAnsi"/>
-                <w:lang w:eastAsia="en-GB"/>
-              </w:rPr>
-            </w:pPr>
-            <w:r>
-              <w:rPr>
-                <w:rFonts w:eastAsia="Times New Roman" w:cstheme="minorHAnsi"/>
-                <w:lang w:eastAsia="en-GB"/>
-              </w:rPr>
-              <w:t>Pass</w:t>
-            </w:r>
+          </w:tcPr>
+          <w:p>
+            <w:pPr>
+              <w:spacing w:after="0" w:line="240" w:lineRule="auto"/>
+              <w:rPr>
+                <w:rFonts w:eastAsia="Times New Roman" w:cstheme="minorHAnsi"/>
+                <w:lang w:eastAsia="en-GB"/>
+              </w:rPr>
+            </w:pPr>
           </w:p>
         </w:tc>
       </w:tr>
@@ -4560,13 +4447,6 @@
                 <w:lang w:eastAsia="en-GB"/>
               </w:rPr>
             </w:pPr>
-            <w:r>
-              <w:rPr>
-                <w:rFonts w:eastAsia="Times New Roman" w:cstheme="minorHAnsi"/>
-                <w:lang w:eastAsia="en-GB"/>
-              </w:rPr>
-              <w:t>Man</w:t>
-            </w:r>
           </w:p>
         </w:tc>
         <w:tc>
@@ -4946,13 +4826,6 @@
                 <w:lang w:eastAsia="en-GB"/>
               </w:rPr>
             </w:pPr>
-            <w:r>
-              <w:rPr>
-                <w:rFonts w:eastAsia="Times New Roman" w:cstheme="minorHAnsi"/>
-                <w:lang w:eastAsia="en-GB"/>
-              </w:rPr>
-              <w:t>Add task from Laravel 1.0</w:t>
-            </w:r>
           </w:p>
         </w:tc>
         <w:tc>
@@ -5371,13 +5244,6 @@
                 <w:lang w:eastAsia="en-GB"/>
               </w:rPr>
             </w:pPr>
-            <w:r>
-              <w:rPr>
-                <w:rFonts w:eastAsia="Times New Roman" w:cstheme="minorHAnsi"/>
-                <w:lang w:eastAsia="en-GB"/>
-              </w:rPr>
-              <w:t>Danusorn</w:t>
-            </w:r>
           </w:p>
         </w:tc>
         <w:tc>
@@ -5429,18 +5295,21 @@
           </w:tcPr>
           <w:p>
             <w:pPr>
-              <w:spacing w:after="0" w:line="240" w:lineRule="auto"/>
-              <w:rPr>
-                <w:rFonts w:eastAsia="Times New Roman" w:cstheme="minorHAnsi"/>
-                <w:lang w:eastAsia="en-GB"/>
-              </w:rPr>
-            </w:pPr>
-            <w:r>
-              <w:rPr>
-                <w:rFonts w:eastAsia="Times New Roman" w:cstheme="minorHAnsi"/>
-                <w:lang w:eastAsia="en-GB"/>
-              </w:rPr>
-              <w:t>19/1/2022</w:t>
+              <w:tabs>
+                <w:tab w:val="right" w:pos="2378"/>
+              </w:tabs>
+              <w:spacing w:after="0" w:line="240" w:lineRule="auto"/>
+              <w:rPr>
+                <w:rFonts w:eastAsia="Times New Roman" w:cstheme="minorHAnsi"/>
+                <w:lang w:eastAsia="en-GB"/>
+              </w:rPr>
+            </w:pPr>
+            <w:r>
+              <w:rPr>
+                <w:rFonts w:eastAsia="Times New Roman" w:cstheme="minorHAnsi"/>
+                <w:lang w:eastAsia="en-GB"/>
+              </w:rPr>
+              <w:tab/>
             </w:r>
           </w:p>
         </w:tc>
@@ -5499,13 +5368,6 @@
                 <w:lang w:eastAsia="en-GB"/>
               </w:rPr>
             </w:pPr>
-            <w:r>
-              <w:rPr>
-                <w:rFonts w:eastAsia="Times New Roman" w:cstheme="minorHAnsi"/>
-                <w:lang w:eastAsia="en-GB"/>
-              </w:rPr>
-              <w:t>pass</w:t>
-            </w:r>
           </w:p>
         </w:tc>
       </w:tr>
@@ -7615,23 +7477,15 @@
               <w:right w:val="single" w:sz="4" w:space="0" w:color="000000"/>
             </w:tcBorders>
             <w:shd w:val="clear" w:color="auto" w:fill="auto"/>
-            <w:hideMark/>
-          </w:tcPr>
-          <w:p>
-            <w:pPr>
-              <w:spacing w:after="0" w:line="240" w:lineRule="auto"/>
-              <w:rPr>
-                <w:rFonts w:eastAsia="Times New Roman" w:cstheme="minorHAnsi"/>
-                <w:lang w:eastAsia="en-GB"/>
-              </w:rPr>
-            </w:pPr>
-            <w:r>
-              <w:rPr>
-                <w:rFonts w:eastAsia="Times New Roman" w:cstheme="minorHAnsi"/>
-                <w:lang w:eastAsia="en-GB"/>
-              </w:rPr>
-              <w:t>As Excepted</w:t>
-            </w:r>
+          </w:tcPr>
+          <w:p>
+            <w:pPr>
+              <w:spacing w:after="0" w:line="240" w:lineRule="auto"/>
+              <w:rPr>
+                <w:rFonts w:eastAsia="Times New Roman" w:cstheme="minorHAnsi"/>
+                <w:lang w:eastAsia="en-GB"/>
+              </w:rPr>
+            </w:pPr>
           </w:p>
         </w:tc>
         <w:tc>
@@ -7645,23 +7499,15 @@
               <w:right w:val="single" w:sz="4" w:space="0" w:color="000000"/>
             </w:tcBorders>
             <w:shd w:val="clear" w:color="auto" w:fill="auto"/>
-            <w:hideMark/>
-          </w:tcPr>
-          <w:p>
-            <w:pPr>
-              <w:spacing w:after="0" w:line="240" w:lineRule="auto"/>
-              <w:rPr>
-                <w:rFonts w:eastAsia="Times New Roman" w:cstheme="minorHAnsi"/>
-                <w:lang w:eastAsia="en-GB"/>
-              </w:rPr>
-            </w:pPr>
-            <w:r>
-              <w:rPr>
-                <w:rFonts w:eastAsia="Times New Roman" w:cstheme="minorHAnsi"/>
-                <w:lang w:eastAsia="en-GB"/>
-              </w:rPr>
-              <w:t>Pass</w:t>
-            </w:r>
+          </w:tcPr>
+          <w:p>
+            <w:pPr>
+              <w:spacing w:after="0" w:line="240" w:lineRule="auto"/>
+              <w:rPr>
+                <w:rFonts w:eastAsia="Times New Roman" w:cstheme="minorHAnsi"/>
+                <w:lang w:eastAsia="en-GB"/>
+              </w:rPr>
+            </w:pPr>
           </w:p>
         </w:tc>
       </w:tr>
@@ -7770,23 +7616,15 @@
               <w:right w:val="single" w:sz="4" w:space="0" w:color="000000"/>
             </w:tcBorders>
             <w:shd w:val="clear" w:color="auto" w:fill="auto"/>
-            <w:hideMark/>
-          </w:tcPr>
-          <w:p>
-            <w:pPr>
-              <w:spacing w:after="0" w:line="240" w:lineRule="auto"/>
-              <w:rPr>
-                <w:rFonts w:eastAsia="Times New Roman" w:cstheme="minorHAnsi"/>
-                <w:lang w:eastAsia="en-GB"/>
-              </w:rPr>
-            </w:pPr>
-            <w:r>
-              <w:rPr>
-                <w:rFonts w:eastAsia="Times New Roman" w:cstheme="minorHAnsi"/>
-                <w:lang w:eastAsia="en-GB"/>
-              </w:rPr>
-              <w:t>As Excepted</w:t>
-            </w:r>
+          </w:tcPr>
+          <w:p>
+            <w:pPr>
+              <w:spacing w:after="0" w:line="240" w:lineRule="auto"/>
+              <w:rPr>
+                <w:rFonts w:eastAsia="Times New Roman" w:cstheme="minorHAnsi"/>
+                <w:lang w:eastAsia="en-GB"/>
+              </w:rPr>
+            </w:pPr>
           </w:p>
         </w:tc>
         <w:tc>
@@ -7800,23 +7638,15 @@
               <w:right w:val="single" w:sz="4" w:space="0" w:color="000000"/>
             </w:tcBorders>
             <w:shd w:val="clear" w:color="auto" w:fill="auto"/>
-            <w:hideMark/>
-          </w:tcPr>
-          <w:p>
-            <w:pPr>
-              <w:spacing w:after="0" w:line="240" w:lineRule="auto"/>
-              <w:rPr>
-                <w:rFonts w:eastAsia="Times New Roman" w:cstheme="minorHAnsi"/>
-                <w:lang w:eastAsia="en-GB"/>
-              </w:rPr>
-            </w:pPr>
-            <w:r>
-              <w:rPr>
-                <w:rFonts w:eastAsia="Times New Roman" w:cstheme="minorHAnsi"/>
-                <w:lang w:eastAsia="en-GB"/>
-              </w:rPr>
-              <w:t>Pass</w:t>
-            </w:r>
+          </w:tcPr>
+          <w:p>
+            <w:pPr>
+              <w:spacing w:after="0" w:line="240" w:lineRule="auto"/>
+              <w:rPr>
+                <w:rFonts w:eastAsia="Times New Roman" w:cstheme="minorHAnsi"/>
+                <w:lang w:eastAsia="en-GB"/>
+              </w:rPr>
+            </w:pPr>
           </w:p>
         </w:tc>
       </w:tr>
@@ -7925,23 +7755,15 @@
               <w:right w:val="single" w:sz="4" w:space="0" w:color="000000"/>
             </w:tcBorders>
             <w:shd w:val="clear" w:color="auto" w:fill="auto"/>
-            <w:hideMark/>
-          </w:tcPr>
-          <w:p>
-            <w:pPr>
-              <w:spacing w:after="0" w:line="240" w:lineRule="auto"/>
-              <w:rPr>
-                <w:rFonts w:eastAsia="Times New Roman" w:cstheme="minorHAnsi"/>
-                <w:lang w:eastAsia="en-GB"/>
-              </w:rPr>
-            </w:pPr>
-            <w:r>
-              <w:rPr>
-                <w:rFonts w:eastAsia="Times New Roman" w:cstheme="minorHAnsi"/>
-                <w:lang w:eastAsia="en-GB"/>
-              </w:rPr>
-              <w:t>As Excepted</w:t>
-            </w:r>
+          </w:tcPr>
+          <w:p>
+            <w:pPr>
+              <w:spacing w:after="0" w:line="240" w:lineRule="auto"/>
+              <w:rPr>
+                <w:rFonts w:eastAsia="Times New Roman" w:cstheme="minorHAnsi"/>
+                <w:lang w:eastAsia="en-GB"/>
+              </w:rPr>
+            </w:pPr>
           </w:p>
         </w:tc>
         <w:tc>
@@ -7955,23 +7777,15 @@
               <w:right w:val="single" w:sz="4" w:space="0" w:color="000000"/>
             </w:tcBorders>
             <w:shd w:val="clear" w:color="auto" w:fill="auto"/>
-            <w:hideMark/>
-          </w:tcPr>
-          <w:p>
-            <w:pPr>
-              <w:spacing w:after="0" w:line="240" w:lineRule="auto"/>
-              <w:rPr>
-                <w:rFonts w:eastAsia="Times New Roman" w:cstheme="minorHAnsi"/>
-                <w:lang w:eastAsia="en-GB"/>
-              </w:rPr>
-            </w:pPr>
-            <w:r>
-              <w:rPr>
-                <w:rFonts w:eastAsia="Times New Roman" w:cstheme="minorHAnsi"/>
-                <w:lang w:eastAsia="en-GB"/>
-              </w:rPr>
-              <w:t>Pass</w:t>
-            </w:r>
+          </w:tcPr>
+          <w:p>
+            <w:pPr>
+              <w:spacing w:after="0" w:line="240" w:lineRule="auto"/>
+              <w:rPr>
+                <w:rFonts w:eastAsia="Times New Roman" w:cstheme="minorHAnsi"/>
+                <w:lang w:eastAsia="en-GB"/>
+              </w:rPr>
+            </w:pPr>
           </w:p>
         </w:tc>
       </w:tr>
@@ -8094,30 +7908,15 @@
               <w:right w:val="single" w:sz="4" w:space="0" w:color="000000"/>
             </w:tcBorders>
             <w:shd w:val="clear" w:color="auto" w:fill="auto"/>
-            <w:hideMark/>
-          </w:tcPr>
-          <w:p>
-            <w:pPr>
-              <w:spacing w:after="0" w:line="240" w:lineRule="auto"/>
-              <w:rPr>
-                <w:rFonts w:eastAsia="Times New Roman" w:cstheme="minorHAnsi"/>
-                <w:lang w:eastAsia="en-GB"/>
-              </w:rPr>
-            </w:pPr>
-            <w:r>
-              <w:rPr>
-                <w:rFonts w:eastAsia="Times New Roman" w:cstheme="minorHAnsi"/>
-                <w:lang w:eastAsia="en-GB"/>
-              </w:rPr>
-              <w:t> </w:t>
-            </w:r>
-            <w:r>
-              <w:rPr>
-                <w:rFonts w:eastAsia="Times New Roman" w:cstheme="minorHAnsi"/>
-                <w:lang w:eastAsia="en-GB"/>
-              </w:rPr>
-              <w:t>As Excepted</w:t>
-            </w:r>
+          </w:tcPr>
+          <w:p>
+            <w:pPr>
+              <w:spacing w:after="0" w:line="240" w:lineRule="auto"/>
+              <w:rPr>
+                <w:rFonts w:eastAsia="Times New Roman" w:cstheme="minorHAnsi"/>
+                <w:lang w:eastAsia="en-GB"/>
+              </w:rPr>
+            </w:pPr>
           </w:p>
         </w:tc>
         <w:tc>
@@ -8131,30 +7930,15 @@
               <w:right w:val="single" w:sz="4" w:space="0" w:color="000000"/>
             </w:tcBorders>
             <w:shd w:val="clear" w:color="auto" w:fill="auto"/>
-            <w:hideMark/>
-          </w:tcPr>
-          <w:p>
-            <w:pPr>
-              <w:spacing w:after="0" w:line="240" w:lineRule="auto"/>
-              <w:rPr>
-                <w:rFonts w:eastAsia="Times New Roman" w:cstheme="minorHAnsi"/>
-                <w:lang w:eastAsia="en-GB"/>
-              </w:rPr>
-            </w:pPr>
-            <w:r>
-              <w:rPr>
-                <w:rFonts w:eastAsia="Times New Roman" w:cstheme="minorHAnsi"/>
-                <w:lang w:eastAsia="en-GB"/>
-              </w:rPr>
-              <w:t> </w:t>
-            </w:r>
-            <w:r>
-              <w:rPr>
-                <w:rFonts w:eastAsia="Times New Roman" w:cstheme="minorHAnsi"/>
-                <w:lang w:eastAsia="en-GB"/>
-              </w:rPr>
-              <w:t>pass</w:t>
-            </w:r>
+          </w:tcPr>
+          <w:p>
+            <w:pPr>
+              <w:spacing w:after="0" w:line="240" w:lineRule="auto"/>
+              <w:rPr>
+                <w:rFonts w:eastAsia="Times New Roman" w:cstheme="minorHAnsi"/>
+                <w:lang w:eastAsia="en-GB"/>
+              </w:rPr>
+            </w:pPr>
           </w:p>
         </w:tc>
       </w:tr>
@@ -8769,13 +8553,6 @@
                 <w:lang w:eastAsia="en-GB"/>
               </w:rPr>
             </w:pPr>
-            <w:r>
-              <w:rPr>
-                <w:rFonts w:eastAsia="Times New Roman" w:cstheme="minorHAnsi"/>
-                <w:lang w:eastAsia="en-GB"/>
-              </w:rPr>
-              <w:t>Man</w:t>
-            </w:r>
           </w:p>
         </w:tc>
         <w:tc>
@@ -9155,13 +8932,6 @@
                 <w:lang w:eastAsia="en-GB"/>
               </w:rPr>
             </w:pPr>
-            <w:r>
-              <w:rPr>
-                <w:rFonts w:eastAsia="Times New Roman" w:cstheme="minorHAnsi"/>
-                <w:lang w:eastAsia="en-GB"/>
-              </w:rPr>
-              <w:t>Edit task from Laravel 1.0</w:t>
-            </w:r>
           </w:p>
         </w:tc>
         <w:tc>
@@ -9580,13 +9350,6 @@
                 <w:lang w:eastAsia="en-GB"/>
               </w:rPr>
             </w:pPr>
-            <w:r>
-              <w:rPr>
-                <w:rFonts w:eastAsia="Times New Roman" w:cstheme="minorHAnsi"/>
-                <w:lang w:eastAsia="en-GB"/>
-              </w:rPr>
-              <w:t>Danusorn</w:t>
-            </w:r>
           </w:p>
         </w:tc>
         <w:tc>
@@ -9644,13 +9407,6 @@
                 <w:lang w:eastAsia="en-GB"/>
               </w:rPr>
             </w:pPr>
-            <w:r>
-              <w:rPr>
-                <w:rFonts w:eastAsia="Times New Roman" w:cstheme="minorHAnsi"/>
-                <w:lang w:eastAsia="en-GB"/>
-              </w:rPr>
-              <w:t>19/1/2022</w:t>
-            </w:r>
           </w:p>
         </w:tc>
         <w:tc>
@@ -9708,13 +9464,6 @@
                 <w:lang w:eastAsia="en-GB"/>
               </w:rPr>
             </w:pPr>
-            <w:r>
-              <w:rPr>
-                <w:rFonts w:eastAsia="Times New Roman" w:cstheme="minorHAnsi"/>
-                <w:lang w:eastAsia="en-GB"/>
-              </w:rPr>
-              <w:t>pass</w:t>
-            </w:r>
           </w:p>
         </w:tc>
       </w:tr>
@@ -11836,23 +11585,15 @@
               <w:right w:val="single" w:sz="4" w:space="0" w:color="000000"/>
             </w:tcBorders>
             <w:shd w:val="clear" w:color="auto" w:fill="auto"/>
-            <w:hideMark/>
-          </w:tcPr>
-          <w:p>
-            <w:pPr>
-              <w:spacing w:after="0" w:line="240" w:lineRule="auto"/>
-              <w:rPr>
-                <w:rFonts w:eastAsia="Times New Roman" w:cstheme="minorHAnsi"/>
-                <w:lang w:eastAsia="en-GB"/>
-              </w:rPr>
-            </w:pPr>
-            <w:r>
-              <w:rPr>
-                <w:rFonts w:eastAsia="Times New Roman" w:cstheme="minorHAnsi"/>
-                <w:lang w:eastAsia="en-GB"/>
-              </w:rPr>
-              <w:t>As Excepted</w:t>
-            </w:r>
+          </w:tcPr>
+          <w:p>
+            <w:pPr>
+              <w:spacing w:after="0" w:line="240" w:lineRule="auto"/>
+              <w:rPr>
+                <w:rFonts w:eastAsia="Times New Roman" w:cstheme="minorHAnsi"/>
+                <w:lang w:eastAsia="en-GB"/>
+              </w:rPr>
+            </w:pPr>
           </w:p>
         </w:tc>
         <w:tc>
@@ -11866,23 +11607,15 @@
               <w:right w:val="single" w:sz="4" w:space="0" w:color="000000"/>
             </w:tcBorders>
             <w:shd w:val="clear" w:color="auto" w:fill="auto"/>
-            <w:hideMark/>
-          </w:tcPr>
-          <w:p>
-            <w:pPr>
-              <w:spacing w:after="0" w:line="240" w:lineRule="auto"/>
-              <w:rPr>
-                <w:rFonts w:eastAsia="Times New Roman" w:cstheme="minorHAnsi"/>
-                <w:lang w:eastAsia="en-GB"/>
-              </w:rPr>
-            </w:pPr>
-            <w:r>
-              <w:rPr>
-                <w:rFonts w:eastAsia="Times New Roman" w:cstheme="minorHAnsi"/>
-                <w:lang w:eastAsia="en-GB"/>
-              </w:rPr>
-              <w:t>Pass</w:t>
-            </w:r>
+          </w:tcPr>
+          <w:p>
+            <w:pPr>
+              <w:spacing w:after="0" w:line="240" w:lineRule="auto"/>
+              <w:rPr>
+                <w:rFonts w:eastAsia="Times New Roman" w:cstheme="minorHAnsi"/>
+                <w:lang w:eastAsia="en-GB"/>
+              </w:rPr>
+            </w:pPr>
           </w:p>
         </w:tc>
       </w:tr>
@@ -11991,23 +11724,15 @@
               <w:right w:val="single" w:sz="4" w:space="0" w:color="000000"/>
             </w:tcBorders>
             <w:shd w:val="clear" w:color="auto" w:fill="auto"/>
-            <w:hideMark/>
-          </w:tcPr>
-          <w:p>
-            <w:pPr>
-              <w:spacing w:after="0" w:line="240" w:lineRule="auto"/>
-              <w:rPr>
-                <w:rFonts w:eastAsia="Times New Roman" w:cstheme="minorHAnsi"/>
-                <w:lang w:eastAsia="en-GB"/>
-              </w:rPr>
-            </w:pPr>
-            <w:r>
-              <w:rPr>
-                <w:rFonts w:eastAsia="Times New Roman" w:cstheme="minorHAnsi"/>
-                <w:lang w:eastAsia="en-GB"/>
-              </w:rPr>
-              <w:t>As Excepted</w:t>
-            </w:r>
+          </w:tcPr>
+          <w:p>
+            <w:pPr>
+              <w:spacing w:after="0" w:line="240" w:lineRule="auto"/>
+              <w:rPr>
+                <w:rFonts w:eastAsia="Times New Roman" w:cstheme="minorHAnsi"/>
+                <w:lang w:eastAsia="en-GB"/>
+              </w:rPr>
+            </w:pPr>
           </w:p>
         </w:tc>
         <w:tc>
@@ -12021,23 +11746,15 @@
               <w:right w:val="single" w:sz="4" w:space="0" w:color="000000"/>
             </w:tcBorders>
             <w:shd w:val="clear" w:color="auto" w:fill="auto"/>
-            <w:hideMark/>
-          </w:tcPr>
-          <w:p>
-            <w:pPr>
-              <w:spacing w:after="0" w:line="240" w:lineRule="auto"/>
-              <w:rPr>
-                <w:rFonts w:eastAsia="Times New Roman" w:cstheme="minorHAnsi"/>
-                <w:lang w:eastAsia="en-GB"/>
-              </w:rPr>
-            </w:pPr>
-            <w:r>
-              <w:rPr>
-                <w:rFonts w:eastAsia="Times New Roman" w:cstheme="minorHAnsi"/>
-                <w:lang w:eastAsia="en-GB"/>
-              </w:rPr>
-              <w:t>Pass</w:t>
-            </w:r>
+          </w:tcPr>
+          <w:p>
+            <w:pPr>
+              <w:spacing w:after="0" w:line="240" w:lineRule="auto"/>
+              <w:rPr>
+                <w:rFonts w:eastAsia="Times New Roman" w:cstheme="minorHAnsi"/>
+                <w:lang w:eastAsia="en-GB"/>
+              </w:rPr>
+            </w:pPr>
           </w:p>
         </w:tc>
       </w:tr>
@@ -12153,23 +11870,15 @@
               <w:right w:val="single" w:sz="4" w:space="0" w:color="000000"/>
             </w:tcBorders>
             <w:shd w:val="clear" w:color="auto" w:fill="auto"/>
-            <w:hideMark/>
-          </w:tcPr>
-          <w:p>
-            <w:pPr>
-              <w:spacing w:after="0" w:line="240" w:lineRule="auto"/>
-              <w:rPr>
-                <w:rFonts w:eastAsia="Times New Roman" w:cstheme="minorHAnsi"/>
-                <w:lang w:eastAsia="en-GB"/>
-              </w:rPr>
-            </w:pPr>
-            <w:r>
-              <w:rPr>
-                <w:rFonts w:eastAsia="Times New Roman" w:cstheme="minorHAnsi"/>
-                <w:lang w:eastAsia="en-GB"/>
-              </w:rPr>
-              <w:t>As Excepted</w:t>
-            </w:r>
+          </w:tcPr>
+          <w:p>
+            <w:pPr>
+              <w:spacing w:after="0" w:line="240" w:lineRule="auto"/>
+              <w:rPr>
+                <w:rFonts w:eastAsia="Times New Roman" w:cstheme="minorHAnsi"/>
+                <w:lang w:eastAsia="en-GB"/>
+              </w:rPr>
+            </w:pPr>
           </w:p>
         </w:tc>
         <w:tc>
@@ -12183,23 +11892,15 @@
               <w:right w:val="single" w:sz="4" w:space="0" w:color="000000"/>
             </w:tcBorders>
             <w:shd w:val="clear" w:color="auto" w:fill="auto"/>
-            <w:hideMark/>
-          </w:tcPr>
-          <w:p>
-            <w:pPr>
-              <w:spacing w:after="0" w:line="240" w:lineRule="auto"/>
-              <w:rPr>
-                <w:rFonts w:eastAsia="Times New Roman" w:cstheme="minorHAnsi"/>
-                <w:lang w:eastAsia="en-GB"/>
-              </w:rPr>
-            </w:pPr>
-            <w:r>
-              <w:rPr>
-                <w:rFonts w:eastAsia="Times New Roman" w:cstheme="minorHAnsi"/>
-                <w:lang w:eastAsia="en-GB"/>
-              </w:rPr>
-              <w:t>Pass</w:t>
-            </w:r>
+          </w:tcPr>
+          <w:p>
+            <w:pPr>
+              <w:spacing w:after="0" w:line="240" w:lineRule="auto"/>
+              <w:rPr>
+                <w:rFonts w:eastAsia="Times New Roman" w:cstheme="minorHAnsi"/>
+                <w:lang w:eastAsia="en-GB"/>
+              </w:rPr>
+            </w:pPr>
           </w:p>
         </w:tc>
       </w:tr>
@@ -12322,30 +12023,15 @@
               <w:right w:val="single" w:sz="4" w:space="0" w:color="000000"/>
             </w:tcBorders>
             <w:shd w:val="clear" w:color="auto" w:fill="auto"/>
-            <w:hideMark/>
-          </w:tcPr>
-          <w:p>
-            <w:pPr>
-              <w:spacing w:after="0" w:line="240" w:lineRule="auto"/>
-              <w:rPr>
-                <w:rFonts w:eastAsia="Times New Roman" w:cstheme="minorHAnsi"/>
-                <w:lang w:eastAsia="en-GB"/>
-              </w:rPr>
-            </w:pPr>
-            <w:r>
-              <w:rPr>
-                <w:rFonts w:eastAsia="Times New Roman" w:cstheme="minorHAnsi"/>
-                <w:lang w:eastAsia="en-GB"/>
-              </w:rPr>
-              <w:t> </w:t>
-            </w:r>
-            <w:r>
-              <w:rPr>
-                <w:rFonts w:eastAsia="Times New Roman" w:cstheme="minorHAnsi"/>
-                <w:lang w:eastAsia="en-GB"/>
-              </w:rPr>
-              <w:t>As Excepted</w:t>
-            </w:r>
+          </w:tcPr>
+          <w:p>
+            <w:pPr>
+              <w:spacing w:after="0" w:line="240" w:lineRule="auto"/>
+              <w:rPr>
+                <w:rFonts w:eastAsia="Times New Roman" w:cstheme="minorHAnsi"/>
+                <w:lang w:eastAsia="en-GB"/>
+              </w:rPr>
+            </w:pPr>
           </w:p>
         </w:tc>
         <w:tc>
@@ -12359,30 +12045,15 @@
               <w:right w:val="single" w:sz="4" w:space="0" w:color="000000"/>
             </w:tcBorders>
             <w:shd w:val="clear" w:color="auto" w:fill="auto"/>
-            <w:hideMark/>
-          </w:tcPr>
-          <w:p>
-            <w:pPr>
-              <w:spacing w:after="0" w:line="240" w:lineRule="auto"/>
-              <w:rPr>
-                <w:rFonts w:eastAsia="Times New Roman" w:cstheme="minorHAnsi"/>
-                <w:lang w:eastAsia="en-GB"/>
-              </w:rPr>
-            </w:pPr>
-            <w:r>
-              <w:rPr>
-                <w:rFonts w:eastAsia="Times New Roman" w:cstheme="minorHAnsi"/>
-                <w:lang w:eastAsia="en-GB"/>
-              </w:rPr>
-              <w:t> </w:t>
-            </w:r>
-            <w:r>
-              <w:rPr>
-                <w:rFonts w:eastAsia="Times New Roman" w:cstheme="minorHAnsi"/>
-                <w:lang w:eastAsia="en-GB"/>
-              </w:rPr>
-              <w:t>pass</w:t>
-            </w:r>
+          </w:tcPr>
+          <w:p>
+            <w:pPr>
+              <w:spacing w:after="0" w:line="240" w:lineRule="auto"/>
+              <w:rPr>
+                <w:rFonts w:eastAsia="Times New Roman" w:cstheme="minorHAnsi"/>
+                <w:lang w:eastAsia="en-GB"/>
+              </w:rPr>
+            </w:pPr>
           </w:p>
         </w:tc>
       </w:tr>
@@ -12994,23 +12665,15 @@
               <w:right w:val="single" w:sz="4" w:space="0" w:color="000000"/>
             </w:tcBorders>
             <w:shd w:val="clear" w:color="auto" w:fill="auto"/>
-            <w:hideMark/>
-          </w:tcPr>
-          <w:p>
-            <w:pPr>
-              <w:spacing w:after="0" w:line="240" w:lineRule="auto"/>
-              <w:rPr>
-                <w:rFonts w:eastAsia="Times New Roman" w:cstheme="minorHAnsi"/>
-                <w:lang w:eastAsia="en-GB"/>
-              </w:rPr>
-            </w:pPr>
-            <w:r>
-              <w:rPr>
-                <w:rFonts w:eastAsia="Times New Roman" w:cstheme="minorHAnsi"/>
-                <w:lang w:eastAsia="en-GB"/>
-              </w:rPr>
-              <w:t>Man</w:t>
-            </w:r>
+          </w:tcPr>
+          <w:p>
+            <w:pPr>
+              <w:spacing w:after="0" w:line="240" w:lineRule="auto"/>
+              <w:rPr>
+                <w:rFonts w:eastAsia="Times New Roman" w:cstheme="minorHAnsi"/>
+                <w:lang w:eastAsia="en-GB"/>
+              </w:rPr>
+            </w:pPr>
           </w:p>
         </w:tc>
         <w:tc>
@@ -13380,23 +13043,15 @@
             </w:tcBorders>
             <w:shd w:val="clear" w:color="auto" w:fill="auto"/>
             <w:noWrap/>
-            <w:hideMark/>
-          </w:tcPr>
-          <w:p>
-            <w:pPr>
-              <w:spacing w:after="0" w:line="240" w:lineRule="auto"/>
-              <w:rPr>
-                <w:rFonts w:eastAsia="Times New Roman" w:cstheme="minorHAnsi"/>
-                <w:lang w:eastAsia="en-GB"/>
-              </w:rPr>
-            </w:pPr>
-            <w:r>
-              <w:rPr>
-                <w:rFonts w:eastAsia="Times New Roman" w:cstheme="minorHAnsi"/>
-                <w:lang w:eastAsia="en-GB"/>
-              </w:rPr>
-              <w:t>Delete task from Laravel 1.0</w:t>
-            </w:r>
+          </w:tcPr>
+          <w:p>
+            <w:pPr>
+              <w:spacing w:after="0" w:line="240" w:lineRule="auto"/>
+              <w:rPr>
+                <w:rFonts w:eastAsia="Times New Roman" w:cstheme="minorHAnsi"/>
+                <w:lang w:eastAsia="en-GB"/>
+              </w:rPr>
+            </w:pPr>
           </w:p>
         </w:tc>
         <w:tc>
@@ -13805,23 +13460,15 @@
               <w:right w:val="single" w:sz="4" w:space="0" w:color="auto"/>
             </w:tcBorders>
             <w:shd w:val="clear" w:color="auto" w:fill="auto"/>
-            <w:hideMark/>
-          </w:tcPr>
-          <w:p>
-            <w:pPr>
-              <w:spacing w:after="0" w:line="240" w:lineRule="auto"/>
-              <w:rPr>
-                <w:rFonts w:eastAsia="Times New Roman" w:cstheme="minorHAnsi"/>
-                <w:lang w:eastAsia="en-GB"/>
-              </w:rPr>
-            </w:pPr>
-            <w:r>
-              <w:rPr>
-                <w:rFonts w:eastAsia="Times New Roman" w:cstheme="minorHAnsi"/>
-                <w:lang w:eastAsia="en-GB"/>
-              </w:rPr>
-              <w:t>Danusorn</w:t>
-            </w:r>
+          </w:tcPr>
+          <w:p>
+            <w:pPr>
+              <w:spacing w:after="0" w:line="240" w:lineRule="auto"/>
+              <w:rPr>
+                <w:rFonts w:eastAsia="Times New Roman" w:cstheme="minorHAnsi"/>
+                <w:lang w:eastAsia="en-GB"/>
+              </w:rPr>
+            </w:pPr>
           </w:p>
         </w:tc>
         <w:tc>
@@ -13869,23 +13516,15 @@
               <w:right w:val="single" w:sz="4" w:space="0" w:color="auto"/>
             </w:tcBorders>
             <w:shd w:val="clear" w:color="auto" w:fill="auto"/>
-            <w:hideMark/>
-          </w:tcPr>
-          <w:p>
-            <w:pPr>
-              <w:spacing w:after="0" w:line="240" w:lineRule="auto"/>
-              <w:rPr>
-                <w:rFonts w:eastAsia="Times New Roman" w:cstheme="minorHAnsi"/>
-                <w:lang w:eastAsia="en-GB"/>
-              </w:rPr>
-            </w:pPr>
-            <w:r>
-              <w:rPr>
-                <w:rFonts w:eastAsia="Times New Roman" w:cstheme="minorHAnsi"/>
-                <w:lang w:eastAsia="en-GB"/>
-              </w:rPr>
-              <w:t>19/1/2022</w:t>
-            </w:r>
+          </w:tcPr>
+          <w:p>
+            <w:pPr>
+              <w:spacing w:after="0" w:line="240" w:lineRule="auto"/>
+              <w:rPr>
+                <w:rFonts w:eastAsia="Times New Roman" w:cstheme="minorHAnsi"/>
+                <w:lang w:eastAsia="en-GB"/>
+              </w:rPr>
+            </w:pPr>
           </w:p>
         </w:tc>
         <w:tc>
@@ -13933,23 +13572,15 @@
               <w:right w:val="single" w:sz="4" w:space="0" w:color="auto"/>
             </w:tcBorders>
             <w:shd w:val="clear" w:color="auto" w:fill="auto"/>
-            <w:hideMark/>
-          </w:tcPr>
-          <w:p>
-            <w:pPr>
-              <w:spacing w:after="0" w:line="240" w:lineRule="auto"/>
-              <w:rPr>
-                <w:rFonts w:eastAsia="Times New Roman" w:cstheme="minorHAnsi"/>
-                <w:lang w:eastAsia="en-GB"/>
-              </w:rPr>
-            </w:pPr>
-            <w:r>
-              <w:rPr>
-                <w:rFonts w:eastAsia="Times New Roman" w:cstheme="minorHAnsi"/>
-                <w:lang w:eastAsia="en-GB"/>
-              </w:rPr>
-              <w:t>pass</w:t>
-            </w:r>
+          </w:tcPr>
+          <w:p>
+            <w:pPr>
+              <w:spacing w:after="0" w:line="240" w:lineRule="auto"/>
+              <w:rPr>
+                <w:rFonts w:eastAsia="Times New Roman" w:cstheme="minorHAnsi"/>
+                <w:lang w:eastAsia="en-GB"/>
+              </w:rPr>
+            </w:pPr>
           </w:p>
         </w:tc>
       </w:tr>
@@ -16057,23 +15688,15 @@
               <w:right w:val="single" w:sz="4" w:space="0" w:color="000000"/>
             </w:tcBorders>
             <w:shd w:val="clear" w:color="auto" w:fill="auto"/>
-            <w:hideMark/>
-          </w:tcPr>
-          <w:p>
-            <w:pPr>
-              <w:spacing w:after="0" w:line="240" w:lineRule="auto"/>
-              <w:rPr>
-                <w:rFonts w:eastAsia="Times New Roman" w:cstheme="minorHAnsi"/>
-                <w:lang w:eastAsia="en-GB"/>
-              </w:rPr>
-            </w:pPr>
-            <w:r>
-              <w:rPr>
-                <w:rFonts w:eastAsia="Times New Roman" w:cstheme="minorHAnsi"/>
-                <w:lang w:eastAsia="en-GB"/>
-              </w:rPr>
-              <w:t>As Excepted</w:t>
-            </w:r>
+          </w:tcPr>
+          <w:p>
+            <w:pPr>
+              <w:spacing w:after="0" w:line="240" w:lineRule="auto"/>
+              <w:rPr>
+                <w:rFonts w:eastAsia="Times New Roman" w:cstheme="minorHAnsi"/>
+                <w:lang w:eastAsia="en-GB"/>
+              </w:rPr>
+            </w:pPr>
           </w:p>
         </w:tc>
         <w:tc>
@@ -16087,23 +15710,15 @@
               <w:right w:val="single" w:sz="4" w:space="0" w:color="000000"/>
             </w:tcBorders>
             <w:shd w:val="clear" w:color="auto" w:fill="auto"/>
-            <w:hideMark/>
-          </w:tcPr>
-          <w:p>
-            <w:pPr>
-              <w:spacing w:after="0" w:line="240" w:lineRule="auto"/>
-              <w:rPr>
-                <w:rFonts w:eastAsia="Times New Roman" w:cstheme="minorHAnsi"/>
-                <w:lang w:eastAsia="en-GB"/>
-              </w:rPr>
-            </w:pPr>
-            <w:r>
-              <w:rPr>
-                <w:rFonts w:eastAsia="Times New Roman" w:cstheme="minorHAnsi"/>
-                <w:lang w:eastAsia="en-GB"/>
-              </w:rPr>
-              <w:t>pass</w:t>
-            </w:r>
+          </w:tcPr>
+          <w:p>
+            <w:pPr>
+              <w:spacing w:after="0" w:line="240" w:lineRule="auto"/>
+              <w:rPr>
+                <w:rFonts w:eastAsia="Times New Roman" w:cstheme="minorHAnsi"/>
+                <w:lang w:eastAsia="en-GB"/>
+              </w:rPr>
+            </w:pPr>
           </w:p>
         </w:tc>
       </w:tr>
@@ -16219,23 +15834,15 @@
               <w:right w:val="single" w:sz="4" w:space="0" w:color="000000"/>
             </w:tcBorders>
             <w:shd w:val="clear" w:color="auto" w:fill="auto"/>
-            <w:hideMark/>
-          </w:tcPr>
-          <w:p>
-            <w:pPr>
-              <w:spacing w:after="0" w:line="240" w:lineRule="auto"/>
-              <w:rPr>
-                <w:rFonts w:eastAsia="Times New Roman" w:cstheme="minorHAnsi"/>
-                <w:lang w:eastAsia="en-GB"/>
-              </w:rPr>
-            </w:pPr>
-            <w:r>
-              <w:rPr>
-                <w:rFonts w:eastAsia="Times New Roman" w:cstheme="minorHAnsi"/>
-                <w:lang w:eastAsia="en-GB"/>
-              </w:rPr>
-              <w:t>As Excepted</w:t>
-            </w:r>
+          </w:tcPr>
+          <w:p>
+            <w:pPr>
+              <w:spacing w:after="0" w:line="240" w:lineRule="auto"/>
+              <w:rPr>
+                <w:rFonts w:eastAsia="Times New Roman" w:cstheme="minorHAnsi"/>
+                <w:lang w:eastAsia="en-GB"/>
+              </w:rPr>
+            </w:pPr>
           </w:p>
         </w:tc>
         <w:tc>
@@ -16249,23 +15856,15 @@
               <w:right w:val="single" w:sz="4" w:space="0" w:color="000000"/>
             </w:tcBorders>
             <w:shd w:val="clear" w:color="auto" w:fill="auto"/>
-            <w:hideMark/>
-          </w:tcPr>
-          <w:p>
-            <w:pPr>
-              <w:spacing w:after="0" w:line="240" w:lineRule="auto"/>
-              <w:rPr>
-                <w:rFonts w:eastAsia="Times New Roman" w:cstheme="minorHAnsi"/>
-                <w:lang w:eastAsia="en-GB"/>
-              </w:rPr>
-            </w:pPr>
-            <w:r>
-              <w:rPr>
-                <w:rFonts w:eastAsia="Times New Roman" w:cstheme="minorHAnsi"/>
-                <w:lang w:eastAsia="en-GB"/>
-              </w:rPr>
-              <w:t>pass</w:t>
-            </w:r>
+          </w:tcPr>
+          <w:p>
+            <w:pPr>
+              <w:spacing w:after="0" w:line="240" w:lineRule="auto"/>
+              <w:rPr>
+                <w:rFonts w:eastAsia="Times New Roman" w:cstheme="minorHAnsi"/>
+                <w:lang w:eastAsia="en-GB"/>
+              </w:rPr>
+            </w:pPr>
           </w:p>
         </w:tc>
       </w:tr>
@@ -17159,23 +16758,15 @@
               <w:right w:val="single" w:sz="4" w:space="0" w:color="000000"/>
             </w:tcBorders>
             <w:shd w:val="clear" w:color="auto" w:fill="auto"/>
-            <w:hideMark/>
-          </w:tcPr>
-          <w:p>
-            <w:pPr>
-              <w:spacing w:after="0" w:line="240" w:lineRule="auto"/>
-              <w:rPr>
-                <w:rFonts w:eastAsia="Times New Roman" w:cstheme="minorHAnsi"/>
-                <w:lang w:eastAsia="en-GB"/>
-              </w:rPr>
-            </w:pPr>
-            <w:r>
-              <w:rPr>
-                <w:rFonts w:eastAsia="Times New Roman" w:cstheme="minorHAnsi"/>
-                <w:lang w:eastAsia="en-GB"/>
-              </w:rPr>
-              <w:t>Man</w:t>
-            </w:r>
+          </w:tcPr>
+          <w:p>
+            <w:pPr>
+              <w:spacing w:after="0" w:line="240" w:lineRule="auto"/>
+              <w:rPr>
+                <w:rFonts w:eastAsia="Times New Roman" w:cstheme="minorHAnsi"/>
+                <w:lang w:eastAsia="en-GB"/>
+              </w:rPr>
+            </w:pPr>
           </w:p>
         </w:tc>
         <w:tc>
@@ -17555,13 +17146,6 @@
                 <w:lang w:eastAsia="en-GB"/>
               </w:rPr>
             </w:pPr>
-            <w:r>
-              <w:rPr>
-                <w:rFonts w:eastAsia="Times New Roman" w:cstheme="minorHAnsi"/>
-                <w:lang w:eastAsia="en-GB"/>
-              </w:rPr>
-              <w:t>Reset password from Laravel 1.0</w:t>
-            </w:r>
           </w:p>
         </w:tc>
         <w:tc>
@@ -17970,23 +17554,15 @@
               <w:right w:val="single" w:sz="4" w:space="0" w:color="auto"/>
             </w:tcBorders>
             <w:shd w:val="clear" w:color="auto" w:fill="auto"/>
-            <w:hideMark/>
-          </w:tcPr>
-          <w:p>
-            <w:pPr>
-              <w:spacing w:after="0" w:line="240" w:lineRule="auto"/>
-              <w:rPr>
-                <w:rFonts w:eastAsia="Times New Roman" w:cstheme="minorHAnsi"/>
-                <w:lang w:eastAsia="en-GB"/>
-              </w:rPr>
-            </w:pPr>
-            <w:r>
-              <w:rPr>
-                <w:rFonts w:eastAsia="Times New Roman" w:cstheme="minorHAnsi"/>
-                <w:lang w:eastAsia="en-GB"/>
-              </w:rPr>
-              <w:t>Danusorn</w:t>
-            </w:r>
+          </w:tcPr>
+          <w:p>
+            <w:pPr>
+              <w:spacing w:after="0" w:line="240" w:lineRule="auto"/>
+              <w:rPr>
+                <w:rFonts w:eastAsia="Times New Roman" w:cstheme="minorHAnsi"/>
+                <w:lang w:eastAsia="en-GB"/>
+              </w:rPr>
+            </w:pPr>
           </w:p>
         </w:tc>
         <w:tc>
@@ -18034,23 +17610,15 @@
               <w:right w:val="single" w:sz="4" w:space="0" w:color="auto"/>
             </w:tcBorders>
             <w:shd w:val="clear" w:color="auto" w:fill="auto"/>
-            <w:hideMark/>
-          </w:tcPr>
-          <w:p>
-            <w:pPr>
-              <w:spacing w:after="0" w:line="240" w:lineRule="auto"/>
-              <w:rPr>
-                <w:rFonts w:eastAsia="Times New Roman" w:cstheme="minorHAnsi"/>
-                <w:lang w:eastAsia="en-GB"/>
-              </w:rPr>
-            </w:pPr>
-            <w:r>
-              <w:rPr>
-                <w:rFonts w:eastAsia="Times New Roman" w:cstheme="minorHAnsi"/>
-                <w:lang w:eastAsia="en-GB"/>
-              </w:rPr>
-              <w:t>19/1/2022</w:t>
-            </w:r>
+          </w:tcPr>
+          <w:p>
+            <w:pPr>
+              <w:spacing w:after="0" w:line="240" w:lineRule="auto"/>
+              <w:rPr>
+                <w:rFonts w:eastAsia="Times New Roman" w:cstheme="minorHAnsi"/>
+                <w:lang w:eastAsia="en-GB"/>
+              </w:rPr>
+            </w:pPr>
           </w:p>
         </w:tc>
         <w:tc>
@@ -18098,23 +17666,15 @@
               <w:right w:val="single" w:sz="4" w:space="0" w:color="auto"/>
             </w:tcBorders>
             <w:shd w:val="clear" w:color="auto" w:fill="auto"/>
-            <w:hideMark/>
-          </w:tcPr>
-          <w:p>
-            <w:pPr>
-              <w:spacing w:after="0" w:line="240" w:lineRule="auto"/>
-              <w:rPr>
-                <w:rFonts w:eastAsia="Times New Roman" w:cstheme="minorHAnsi"/>
-                <w:lang w:eastAsia="en-GB"/>
-              </w:rPr>
-            </w:pPr>
-            <w:r>
-              <w:rPr>
-                <w:rFonts w:eastAsia="Times New Roman" w:cstheme="minorHAnsi"/>
-                <w:lang w:eastAsia="en-GB"/>
-              </w:rPr>
-              <w:t>pass</w:t>
-            </w:r>
+          </w:tcPr>
+          <w:p>
+            <w:pPr>
+              <w:spacing w:after="0" w:line="240" w:lineRule="auto"/>
+              <w:rPr>
+                <w:rFonts w:eastAsia="Times New Roman" w:cstheme="minorHAnsi"/>
+                <w:lang w:eastAsia="en-GB"/>
+              </w:rPr>
+            </w:pPr>
           </w:p>
         </w:tc>
       </w:tr>
@@ -20215,23 +19775,15 @@
               <w:right w:val="single" w:sz="4" w:space="0" w:color="000000"/>
             </w:tcBorders>
             <w:shd w:val="clear" w:color="auto" w:fill="auto"/>
-            <w:hideMark/>
-          </w:tcPr>
-          <w:p>
-            <w:pPr>
-              <w:spacing w:after="0" w:line="240" w:lineRule="auto"/>
-              <w:rPr>
-                <w:rFonts w:eastAsia="Times New Roman" w:cstheme="minorHAnsi"/>
-                <w:lang w:eastAsia="en-GB"/>
-              </w:rPr>
-            </w:pPr>
-            <w:r>
-              <w:rPr>
-                <w:rFonts w:eastAsia="Times New Roman" w:cstheme="minorHAnsi"/>
-                <w:lang w:eastAsia="en-GB"/>
-              </w:rPr>
-              <w:t>As Excepted</w:t>
-            </w:r>
+          </w:tcPr>
+          <w:p>
+            <w:pPr>
+              <w:spacing w:after="0" w:line="240" w:lineRule="auto"/>
+              <w:rPr>
+                <w:rFonts w:eastAsia="Times New Roman" w:cstheme="minorHAnsi"/>
+                <w:lang w:eastAsia="en-GB"/>
+              </w:rPr>
+            </w:pPr>
           </w:p>
         </w:tc>
         <w:tc>
@@ -20245,23 +19797,15 @@
               <w:right w:val="single" w:sz="4" w:space="0" w:color="000000"/>
             </w:tcBorders>
             <w:shd w:val="clear" w:color="auto" w:fill="auto"/>
-            <w:hideMark/>
-          </w:tcPr>
-          <w:p>
-            <w:pPr>
-              <w:spacing w:after="0" w:line="240" w:lineRule="auto"/>
-              <w:rPr>
-                <w:rFonts w:eastAsia="Times New Roman" w:cstheme="minorHAnsi"/>
-                <w:lang w:eastAsia="en-GB"/>
-              </w:rPr>
-            </w:pPr>
-            <w:r>
-              <w:rPr>
-                <w:rFonts w:eastAsia="Times New Roman" w:cstheme="minorHAnsi"/>
-                <w:lang w:eastAsia="en-GB"/>
-              </w:rPr>
-              <w:t>Pass</w:t>
-            </w:r>
+          </w:tcPr>
+          <w:p>
+            <w:pPr>
+              <w:spacing w:after="0" w:line="240" w:lineRule="auto"/>
+              <w:rPr>
+                <w:rFonts w:eastAsia="Times New Roman" w:cstheme="minorHAnsi"/>
+                <w:lang w:eastAsia="en-GB"/>
+              </w:rPr>
+            </w:pPr>
           </w:p>
         </w:tc>
       </w:tr>
@@ -20370,23 +19914,15 @@
               <w:right w:val="single" w:sz="4" w:space="0" w:color="000000"/>
             </w:tcBorders>
             <w:shd w:val="clear" w:color="auto" w:fill="auto"/>
-            <w:hideMark/>
-          </w:tcPr>
-          <w:p>
-            <w:pPr>
-              <w:spacing w:after="0" w:line="240" w:lineRule="auto"/>
-              <w:rPr>
-                <w:rFonts w:eastAsia="Times New Roman" w:cstheme="minorHAnsi"/>
-                <w:lang w:eastAsia="en-GB"/>
-              </w:rPr>
-            </w:pPr>
-            <w:r>
-              <w:rPr>
-                <w:rFonts w:eastAsia="Times New Roman" w:cstheme="minorHAnsi"/>
-                <w:lang w:eastAsia="en-GB"/>
-              </w:rPr>
-              <w:t>As Excepted</w:t>
-            </w:r>
+          </w:tcPr>
+          <w:p>
+            <w:pPr>
+              <w:spacing w:after="0" w:line="240" w:lineRule="auto"/>
+              <w:rPr>
+                <w:rFonts w:eastAsia="Times New Roman" w:cstheme="minorHAnsi"/>
+                <w:lang w:eastAsia="en-GB"/>
+              </w:rPr>
+            </w:pPr>
           </w:p>
         </w:tc>
         <w:tc>
@@ -20400,23 +19936,15 @@
               <w:right w:val="single" w:sz="4" w:space="0" w:color="000000"/>
             </w:tcBorders>
             <w:shd w:val="clear" w:color="auto" w:fill="auto"/>
-            <w:hideMark/>
-          </w:tcPr>
-          <w:p>
-            <w:pPr>
-              <w:spacing w:after="0" w:line="240" w:lineRule="auto"/>
-              <w:rPr>
-                <w:rFonts w:eastAsia="Times New Roman" w:cstheme="minorHAnsi"/>
-                <w:lang w:eastAsia="en-GB"/>
-              </w:rPr>
-            </w:pPr>
-            <w:r>
-              <w:rPr>
-                <w:rFonts w:eastAsia="Times New Roman" w:cstheme="minorHAnsi"/>
-                <w:lang w:eastAsia="en-GB"/>
-              </w:rPr>
-              <w:t>Pass</w:t>
-            </w:r>
+          </w:tcPr>
+          <w:p>
+            <w:pPr>
+              <w:spacing w:after="0" w:line="240" w:lineRule="auto"/>
+              <w:rPr>
+                <w:rFonts w:eastAsia="Times New Roman" w:cstheme="minorHAnsi"/>
+                <w:lang w:eastAsia="en-GB"/>
+              </w:rPr>
+            </w:pPr>
           </w:p>
         </w:tc>
       </w:tr>
@@ -20539,23 +20067,15 @@
               <w:right w:val="single" w:sz="4" w:space="0" w:color="000000"/>
             </w:tcBorders>
             <w:shd w:val="clear" w:color="auto" w:fill="auto"/>
-            <w:hideMark/>
-          </w:tcPr>
-          <w:p>
-            <w:pPr>
-              <w:spacing w:after="0" w:line="240" w:lineRule="auto"/>
-              <w:rPr>
-                <w:rFonts w:eastAsia="Times New Roman" w:cstheme="minorHAnsi"/>
-                <w:lang w:eastAsia="en-GB"/>
-              </w:rPr>
-            </w:pPr>
-            <w:r>
-              <w:rPr>
-                <w:rFonts w:eastAsia="Times New Roman" w:cstheme="minorHAnsi"/>
-                <w:lang w:eastAsia="en-GB"/>
-              </w:rPr>
-              <w:t>As Excepted</w:t>
-            </w:r>
+          </w:tcPr>
+          <w:p>
+            <w:pPr>
+              <w:spacing w:after="0" w:line="240" w:lineRule="auto"/>
+              <w:rPr>
+                <w:rFonts w:eastAsia="Times New Roman" w:cstheme="minorHAnsi"/>
+                <w:lang w:eastAsia="en-GB"/>
+              </w:rPr>
+            </w:pPr>
           </w:p>
         </w:tc>
         <w:tc>
@@ -20569,23 +20089,15 @@
               <w:right w:val="single" w:sz="4" w:space="0" w:color="000000"/>
             </w:tcBorders>
             <w:shd w:val="clear" w:color="auto" w:fill="auto"/>
-            <w:hideMark/>
-          </w:tcPr>
-          <w:p>
-            <w:pPr>
-              <w:spacing w:after="0" w:line="240" w:lineRule="auto"/>
-              <w:rPr>
-                <w:rFonts w:eastAsia="Times New Roman" w:cstheme="minorHAnsi"/>
-                <w:lang w:eastAsia="en-GB"/>
-              </w:rPr>
-            </w:pPr>
-            <w:r>
-              <w:rPr>
-                <w:rFonts w:eastAsia="Times New Roman" w:cstheme="minorHAnsi"/>
-                <w:lang w:eastAsia="en-GB"/>
-              </w:rPr>
-              <w:t>Pass</w:t>
-            </w:r>
+          </w:tcPr>
+          <w:p>
+            <w:pPr>
+              <w:spacing w:after="0" w:line="240" w:lineRule="auto"/>
+              <w:rPr>
+                <w:rFonts w:eastAsia="Times New Roman" w:cstheme="minorHAnsi"/>
+                <w:lang w:eastAsia="en-GB"/>
+              </w:rPr>
+            </w:pPr>
           </w:p>
         </w:tc>
       </w:tr>
@@ -20694,23 +20206,15 @@
               <w:right w:val="single" w:sz="4" w:space="0" w:color="000000"/>
             </w:tcBorders>
             <w:shd w:val="clear" w:color="auto" w:fill="auto"/>
-            <w:hideMark/>
-          </w:tcPr>
-          <w:p>
-            <w:pPr>
-              <w:spacing w:after="0" w:line="240" w:lineRule="auto"/>
-              <w:rPr>
-                <w:rFonts w:eastAsia="Times New Roman" w:cstheme="minorHAnsi"/>
-                <w:lang w:eastAsia="en-GB"/>
-              </w:rPr>
-            </w:pPr>
-            <w:r>
-              <w:rPr>
-                <w:rFonts w:eastAsia="Times New Roman" w:cstheme="minorHAnsi"/>
-                <w:lang w:eastAsia="en-GB"/>
-              </w:rPr>
-              <w:t>As Excepted</w:t>
-            </w:r>
+          </w:tcPr>
+          <w:p>
+            <w:pPr>
+              <w:spacing w:after="0" w:line="240" w:lineRule="auto"/>
+              <w:rPr>
+                <w:rFonts w:eastAsia="Times New Roman" w:cstheme="minorHAnsi"/>
+                <w:lang w:eastAsia="en-GB"/>
+              </w:rPr>
+            </w:pPr>
           </w:p>
         </w:tc>
         <w:tc>
@@ -20724,30 +20228,15 @@
               <w:right w:val="single" w:sz="4" w:space="0" w:color="000000"/>
             </w:tcBorders>
             <w:shd w:val="clear" w:color="auto" w:fill="auto"/>
-            <w:hideMark/>
-          </w:tcPr>
-          <w:p>
-            <w:pPr>
-              <w:spacing w:after="0" w:line="240" w:lineRule="auto"/>
-              <w:rPr>
-                <w:rFonts w:eastAsia="Times New Roman" w:cstheme="minorHAnsi"/>
-                <w:lang w:eastAsia="en-GB"/>
-              </w:rPr>
-            </w:pPr>
-            <w:r>
-              <w:rPr>
-                <w:rFonts w:eastAsia="Times New Roman" w:cstheme="minorHAnsi"/>
-                <w:lang w:eastAsia="en-GB"/>
-              </w:rPr>
-              <w:t> </w:t>
-            </w:r>
-            <w:r>
-              <w:rPr>
-                <w:rFonts w:eastAsia="Times New Roman" w:cstheme="minorHAnsi"/>
-                <w:lang w:eastAsia="en-GB"/>
-              </w:rPr>
-              <w:t>Pass</w:t>
-            </w:r>
+          </w:tcPr>
+          <w:p>
+            <w:pPr>
+              <w:spacing w:after="0" w:line="240" w:lineRule="auto"/>
+              <w:rPr>
+                <w:rFonts w:eastAsia="Times New Roman" w:cstheme="minorHAnsi"/>
+                <w:lang w:eastAsia="en-GB"/>
+              </w:rPr>
+            </w:pPr>
           </w:p>
         </w:tc>
       </w:tr>
@@ -20870,23 +20359,15 @@
               <w:right w:val="single" w:sz="4" w:space="0" w:color="000000"/>
             </w:tcBorders>
             <w:shd w:val="clear" w:color="auto" w:fill="auto"/>
-            <w:hideMark/>
-          </w:tcPr>
-          <w:p>
-            <w:pPr>
-              <w:spacing w:after="0" w:line="240" w:lineRule="auto"/>
-              <w:rPr>
-                <w:rFonts w:eastAsia="Times New Roman" w:cstheme="minorHAnsi"/>
-                <w:lang w:eastAsia="en-GB"/>
-              </w:rPr>
-            </w:pPr>
-            <w:r>
-              <w:rPr>
-                <w:rFonts w:eastAsia="Times New Roman" w:cstheme="minorHAnsi"/>
-                <w:lang w:eastAsia="en-GB"/>
-              </w:rPr>
-              <w:t>As Excepted</w:t>
-            </w:r>
+          </w:tcPr>
+          <w:p>
+            <w:pPr>
+              <w:spacing w:after="0" w:line="240" w:lineRule="auto"/>
+              <w:rPr>
+                <w:rFonts w:eastAsia="Times New Roman" w:cstheme="minorHAnsi"/>
+                <w:lang w:eastAsia="en-GB"/>
+              </w:rPr>
+            </w:pPr>
           </w:p>
         </w:tc>
         <w:tc>
@@ -20900,30 +20381,15 @@
               <w:right w:val="single" w:sz="4" w:space="0" w:color="000000"/>
             </w:tcBorders>
             <w:shd w:val="clear" w:color="auto" w:fill="auto"/>
-            <w:hideMark/>
-          </w:tcPr>
-          <w:p>
-            <w:pPr>
-              <w:spacing w:after="0" w:line="240" w:lineRule="auto"/>
-              <w:rPr>
-                <w:rFonts w:eastAsia="Times New Roman" w:cstheme="minorHAnsi"/>
-                <w:lang w:eastAsia="en-GB"/>
-              </w:rPr>
-            </w:pPr>
-            <w:r>
-              <w:rPr>
-                <w:rFonts w:eastAsia="Times New Roman" w:cstheme="minorHAnsi"/>
-                <w:lang w:eastAsia="en-GB"/>
-              </w:rPr>
-              <w:t> </w:t>
-            </w:r>
-            <w:r>
-              <w:rPr>
-                <w:rFonts w:eastAsia="Times New Roman" w:cstheme="minorHAnsi"/>
-                <w:lang w:eastAsia="en-GB"/>
-              </w:rPr>
-              <w:t>Pass</w:t>
-            </w:r>
+          </w:tcPr>
+          <w:p>
+            <w:pPr>
+              <w:spacing w:after="0" w:line="240" w:lineRule="auto"/>
+              <w:rPr>
+                <w:rFonts w:eastAsia="Times New Roman" w:cstheme="minorHAnsi"/>
+                <w:lang w:eastAsia="en-GB"/>
+              </w:rPr>
+            </w:pPr>
           </w:p>
         </w:tc>
       </w:tr>
@@ -21046,30 +20512,15 @@
               <w:right w:val="single" w:sz="4" w:space="0" w:color="000000"/>
             </w:tcBorders>
             <w:shd w:val="clear" w:color="auto" w:fill="auto"/>
-            <w:hideMark/>
-          </w:tcPr>
-          <w:p>
-            <w:pPr>
-              <w:spacing w:after="0" w:line="240" w:lineRule="auto"/>
-              <w:rPr>
-                <w:rFonts w:eastAsia="Times New Roman" w:cstheme="minorHAnsi"/>
-                <w:lang w:eastAsia="en-GB"/>
-              </w:rPr>
-            </w:pPr>
-            <w:r>
-              <w:rPr>
-                <w:rFonts w:eastAsia="Times New Roman" w:cstheme="minorHAnsi"/>
-                <w:lang w:eastAsia="en-GB"/>
-              </w:rPr>
-              <w:t> </w:t>
-            </w:r>
-            <w:r>
-              <w:rPr>
-                <w:rFonts w:eastAsia="Times New Roman" w:cstheme="minorHAnsi"/>
-                <w:lang w:eastAsia="en-GB"/>
-              </w:rPr>
-              <w:t>As Excepted</w:t>
-            </w:r>
+          </w:tcPr>
+          <w:p>
+            <w:pPr>
+              <w:spacing w:after="0" w:line="240" w:lineRule="auto"/>
+              <w:rPr>
+                <w:rFonts w:eastAsia="Times New Roman" w:cstheme="minorHAnsi"/>
+                <w:lang w:eastAsia="en-GB"/>
+              </w:rPr>
+            </w:pPr>
           </w:p>
         </w:tc>
         <w:tc>
@@ -21083,30 +20534,15 @@
               <w:right w:val="single" w:sz="4" w:space="0" w:color="000000"/>
             </w:tcBorders>
             <w:shd w:val="clear" w:color="auto" w:fill="auto"/>
-            <w:hideMark/>
-          </w:tcPr>
-          <w:p>
-            <w:pPr>
-              <w:spacing w:after="0" w:line="240" w:lineRule="auto"/>
-              <w:rPr>
-                <w:rFonts w:eastAsia="Times New Roman" w:cstheme="minorHAnsi"/>
-                <w:lang w:eastAsia="en-GB"/>
-              </w:rPr>
-            </w:pPr>
-            <w:r>
-              <w:rPr>
-                <w:rFonts w:eastAsia="Times New Roman" w:cstheme="minorHAnsi"/>
-                <w:lang w:eastAsia="en-GB"/>
-              </w:rPr>
-              <w:t> </w:t>
-            </w:r>
-            <w:r>
-              <w:rPr>
-                <w:rFonts w:eastAsia="Times New Roman" w:cstheme="minorHAnsi"/>
-                <w:lang w:eastAsia="en-GB"/>
-              </w:rPr>
-              <w:t>pass</w:t>
-            </w:r>
+          </w:tcPr>
+          <w:p>
+            <w:pPr>
+              <w:spacing w:after="0" w:line="240" w:lineRule="auto"/>
+              <w:rPr>
+                <w:rFonts w:eastAsia="Times New Roman" w:cstheme="minorHAnsi"/>
+                <w:lang w:eastAsia="en-GB"/>
+              </w:rPr>
+            </w:pPr>
           </w:p>
         </w:tc>
       </w:tr>
@@ -21407,23 +20843,15 @@
               <w:right w:val="single" w:sz="4" w:space="0" w:color="000000"/>
             </w:tcBorders>
             <w:shd w:val="clear" w:color="auto" w:fill="auto"/>
-            <w:hideMark/>
-          </w:tcPr>
-          <w:p>
-            <w:pPr>
-              <w:spacing w:after="0" w:line="240" w:lineRule="auto"/>
-              <w:rPr>
-                <w:rFonts w:eastAsia="Times New Roman" w:cstheme="minorHAnsi"/>
-                <w:lang w:eastAsia="en-GB"/>
-              </w:rPr>
-            </w:pPr>
-            <w:r>
-              <w:rPr>
-                <w:rFonts w:eastAsia="Times New Roman" w:cstheme="minorHAnsi"/>
-                <w:lang w:eastAsia="en-GB"/>
-              </w:rPr>
-              <w:t>Man</w:t>
-            </w:r>
+          </w:tcPr>
+          <w:p>
+            <w:pPr>
+              <w:spacing w:after="0" w:line="240" w:lineRule="auto"/>
+              <w:rPr>
+                <w:rFonts w:eastAsia="Times New Roman" w:cstheme="minorHAnsi"/>
+                <w:lang w:eastAsia="en-GB"/>
+              </w:rPr>
+            </w:pPr>
           </w:p>
         </w:tc>
         <w:tc>
@@ -21596,7 +21024,6 @@
               <w:right w:val="nil"/>
             </w:tcBorders>
             <w:shd w:val="clear" w:color="auto" w:fill="auto"/>
-            <w:hideMark/>
           </w:tcPr>
           <w:p>
             <w:pPr>
@@ -21793,23 +21220,15 @@
             </w:tcBorders>
             <w:shd w:val="clear" w:color="auto" w:fill="auto"/>
             <w:noWrap/>
-            <w:hideMark/>
-          </w:tcPr>
-          <w:p>
-            <w:pPr>
-              <w:spacing w:after="0" w:line="240" w:lineRule="auto"/>
-              <w:rPr>
-                <w:rFonts w:eastAsia="Times New Roman" w:cstheme="minorHAnsi"/>
-                <w:lang w:eastAsia="en-GB"/>
-              </w:rPr>
-            </w:pPr>
-            <w:r>
-              <w:rPr>
-                <w:rFonts w:eastAsia="Times New Roman" w:cstheme="minorHAnsi"/>
-                <w:lang w:eastAsia="en-GB"/>
-              </w:rPr>
-              <w:t>Log out from Laravel 1.0</w:t>
-            </w:r>
+          </w:tcPr>
+          <w:p>
+            <w:pPr>
+              <w:spacing w:after="0" w:line="240" w:lineRule="auto"/>
+              <w:rPr>
+                <w:rFonts w:eastAsia="Times New Roman" w:cstheme="minorHAnsi"/>
+                <w:lang w:eastAsia="en-GB"/>
+              </w:rPr>
+            </w:pPr>
           </w:p>
         </w:tc>
         <w:tc>
@@ -22218,23 +21637,15 @@
               <w:right w:val="single" w:sz="4" w:space="0" w:color="auto"/>
             </w:tcBorders>
             <w:shd w:val="clear" w:color="auto" w:fill="auto"/>
-            <w:hideMark/>
-          </w:tcPr>
-          <w:p>
-            <w:pPr>
-              <w:spacing w:after="0" w:line="240" w:lineRule="auto"/>
-              <w:rPr>
-                <w:rFonts w:eastAsia="Times New Roman" w:cstheme="minorHAnsi"/>
-                <w:lang w:eastAsia="en-GB"/>
-              </w:rPr>
-            </w:pPr>
-            <w:r>
-              <w:rPr>
-                <w:rFonts w:eastAsia="Times New Roman" w:cstheme="minorHAnsi"/>
-                <w:lang w:eastAsia="en-GB"/>
-              </w:rPr>
-              <w:t>Danusorn</w:t>
-            </w:r>
+          </w:tcPr>
+          <w:p>
+            <w:pPr>
+              <w:spacing w:after="0" w:line="240" w:lineRule="auto"/>
+              <w:rPr>
+                <w:rFonts w:eastAsia="Times New Roman" w:cstheme="minorHAnsi"/>
+                <w:lang w:eastAsia="en-GB"/>
+              </w:rPr>
+            </w:pPr>
           </w:p>
         </w:tc>
         <w:tc>
@@ -22282,23 +21693,15 @@
               <w:right w:val="single" w:sz="4" w:space="0" w:color="auto"/>
             </w:tcBorders>
             <w:shd w:val="clear" w:color="auto" w:fill="auto"/>
-            <w:hideMark/>
-          </w:tcPr>
-          <w:p>
-            <w:pPr>
-              <w:spacing w:after="0" w:line="240" w:lineRule="auto"/>
-              <w:rPr>
-                <w:rFonts w:eastAsia="Times New Roman" w:cstheme="minorHAnsi"/>
-                <w:lang w:eastAsia="en-GB"/>
-              </w:rPr>
-            </w:pPr>
-            <w:r>
-              <w:rPr>
-                <w:rFonts w:eastAsia="Times New Roman" w:cstheme="minorHAnsi"/>
-                <w:lang w:eastAsia="en-GB"/>
-              </w:rPr>
-              <w:t>19/1/2022</w:t>
-            </w:r>
+          </w:tcPr>
+          <w:p>
+            <w:pPr>
+              <w:spacing w:after="0" w:line="240" w:lineRule="auto"/>
+              <w:rPr>
+                <w:rFonts w:eastAsia="Times New Roman" w:cstheme="minorHAnsi"/>
+                <w:lang w:eastAsia="en-GB"/>
+              </w:rPr>
+            </w:pPr>
           </w:p>
         </w:tc>
         <w:tc>
@@ -22346,23 +21749,15 @@
               <w:right w:val="single" w:sz="4" w:space="0" w:color="auto"/>
             </w:tcBorders>
             <w:shd w:val="clear" w:color="auto" w:fill="auto"/>
-            <w:hideMark/>
-          </w:tcPr>
-          <w:p>
-            <w:pPr>
-              <w:spacing w:after="0" w:line="240" w:lineRule="auto"/>
-              <w:rPr>
-                <w:rFonts w:eastAsia="Times New Roman" w:cstheme="minorHAnsi"/>
-                <w:lang w:eastAsia="en-GB"/>
-              </w:rPr>
-            </w:pPr>
-            <w:r>
-              <w:rPr>
-                <w:rFonts w:eastAsia="Times New Roman" w:cstheme="minorHAnsi"/>
-                <w:lang w:eastAsia="en-GB"/>
-              </w:rPr>
-              <w:t>pass</w:t>
-            </w:r>
+          </w:tcPr>
+          <w:p>
+            <w:pPr>
+              <w:spacing w:after="0" w:line="240" w:lineRule="auto"/>
+              <w:rPr>
+                <w:rFonts w:eastAsia="Times New Roman" w:cstheme="minorHAnsi"/>
+                <w:lang w:eastAsia="en-GB"/>
+              </w:rPr>
+            </w:pPr>
           </w:p>
         </w:tc>
       </w:tr>
@@ -24470,23 +23865,15 @@
               <w:right w:val="single" w:sz="4" w:space="0" w:color="000000"/>
             </w:tcBorders>
             <w:shd w:val="clear" w:color="auto" w:fill="auto"/>
-            <w:hideMark/>
-          </w:tcPr>
-          <w:p>
-            <w:pPr>
-              <w:spacing w:after="0" w:line="240" w:lineRule="auto"/>
-              <w:rPr>
-                <w:rFonts w:eastAsia="Times New Roman" w:cstheme="minorHAnsi"/>
-                <w:lang w:eastAsia="en-GB"/>
-              </w:rPr>
-            </w:pPr>
-            <w:r>
-              <w:rPr>
-                <w:rFonts w:eastAsia="Times New Roman" w:cstheme="minorHAnsi"/>
-                <w:lang w:eastAsia="en-GB"/>
-              </w:rPr>
-              <w:t>As Excepted</w:t>
-            </w:r>
+          </w:tcPr>
+          <w:p>
+            <w:pPr>
+              <w:spacing w:after="0" w:line="240" w:lineRule="auto"/>
+              <w:rPr>
+                <w:rFonts w:eastAsia="Times New Roman" w:cstheme="minorHAnsi"/>
+                <w:lang w:eastAsia="en-GB"/>
+              </w:rPr>
+            </w:pPr>
           </w:p>
         </w:tc>
         <w:tc>
@@ -24500,23 +23887,15 @@
               <w:right w:val="single" w:sz="4" w:space="0" w:color="000000"/>
             </w:tcBorders>
             <w:shd w:val="clear" w:color="auto" w:fill="auto"/>
-            <w:hideMark/>
-          </w:tcPr>
-          <w:p>
-            <w:pPr>
-              <w:spacing w:after="0" w:line="240" w:lineRule="auto"/>
-              <w:rPr>
-                <w:rFonts w:eastAsia="Times New Roman" w:cstheme="minorHAnsi"/>
-                <w:lang w:eastAsia="en-GB"/>
-              </w:rPr>
-            </w:pPr>
-            <w:r>
-              <w:rPr>
-                <w:rFonts w:eastAsia="Times New Roman" w:cstheme="minorHAnsi"/>
-                <w:lang w:eastAsia="en-GB"/>
-              </w:rPr>
-              <w:t>Pass</w:t>
-            </w:r>
+          </w:tcPr>
+          <w:p>
+            <w:pPr>
+              <w:spacing w:after="0" w:line="240" w:lineRule="auto"/>
+              <w:rPr>
+                <w:rFonts w:eastAsia="Times New Roman" w:cstheme="minorHAnsi"/>
+                <w:lang w:eastAsia="en-GB"/>
+              </w:rPr>
+            </w:pPr>
           </w:p>
         </w:tc>
       </w:tr>
@@ -24625,23 +24004,15 @@
               <w:right w:val="single" w:sz="4" w:space="0" w:color="000000"/>
             </w:tcBorders>
             <w:shd w:val="clear" w:color="auto" w:fill="auto"/>
-            <w:hideMark/>
-          </w:tcPr>
-          <w:p>
-            <w:pPr>
-              <w:spacing w:after="0" w:line="240" w:lineRule="auto"/>
-              <w:rPr>
-                <w:rFonts w:eastAsia="Times New Roman" w:cstheme="minorHAnsi"/>
-                <w:lang w:eastAsia="en-GB"/>
-              </w:rPr>
-            </w:pPr>
-            <w:r>
-              <w:rPr>
-                <w:rFonts w:eastAsia="Times New Roman" w:cstheme="minorHAnsi"/>
-                <w:lang w:eastAsia="en-GB"/>
-              </w:rPr>
-              <w:t>As Excepted</w:t>
-            </w:r>
+          </w:tcPr>
+          <w:p>
+            <w:pPr>
+              <w:spacing w:after="0" w:line="240" w:lineRule="auto"/>
+              <w:rPr>
+                <w:rFonts w:eastAsia="Times New Roman" w:cstheme="minorHAnsi"/>
+                <w:lang w:eastAsia="en-GB"/>
+              </w:rPr>
+            </w:pPr>
           </w:p>
         </w:tc>
         <w:tc>
@@ -24655,23 +24026,15 @@
               <w:right w:val="single" w:sz="4" w:space="0" w:color="000000"/>
             </w:tcBorders>
             <w:shd w:val="clear" w:color="auto" w:fill="auto"/>
-            <w:hideMark/>
-          </w:tcPr>
-          <w:p>
-            <w:pPr>
-              <w:spacing w:after="0" w:line="240" w:lineRule="auto"/>
-              <w:rPr>
-                <w:rFonts w:eastAsia="Times New Roman" w:cstheme="minorHAnsi"/>
-                <w:lang w:eastAsia="en-GB"/>
-              </w:rPr>
-            </w:pPr>
-            <w:r>
-              <w:rPr>
-                <w:rFonts w:eastAsia="Times New Roman" w:cstheme="minorHAnsi"/>
-                <w:lang w:eastAsia="en-GB"/>
-              </w:rPr>
-              <w:t>Pass</w:t>
-            </w:r>
+          </w:tcPr>
+          <w:p>
+            <w:pPr>
+              <w:spacing w:after="0" w:line="240" w:lineRule="auto"/>
+              <w:rPr>
+                <w:rFonts w:eastAsia="Times New Roman" w:cstheme="minorHAnsi"/>
+                <w:lang w:eastAsia="en-GB"/>
+              </w:rPr>
+            </w:pPr>
           </w:p>
         </w:tc>
       </w:tr>
@@ -24794,23 +24157,15 @@
               <w:right w:val="single" w:sz="4" w:space="0" w:color="000000"/>
             </w:tcBorders>
             <w:shd w:val="clear" w:color="auto" w:fill="auto"/>
-            <w:hideMark/>
-          </w:tcPr>
-          <w:p>
-            <w:pPr>
-              <w:spacing w:after="0" w:line="240" w:lineRule="auto"/>
-              <w:rPr>
-                <w:rFonts w:eastAsia="Times New Roman" w:cstheme="minorHAnsi"/>
-                <w:lang w:eastAsia="en-GB"/>
-              </w:rPr>
-            </w:pPr>
-            <w:r>
-              <w:rPr>
-                <w:rFonts w:eastAsia="Times New Roman" w:cstheme="minorHAnsi"/>
-                <w:lang w:eastAsia="en-GB"/>
-              </w:rPr>
-              <w:t>As Excepted</w:t>
-            </w:r>
+          </w:tcPr>
+          <w:p>
+            <w:pPr>
+              <w:spacing w:after="0" w:line="240" w:lineRule="auto"/>
+              <w:rPr>
+                <w:rFonts w:eastAsia="Times New Roman" w:cstheme="minorHAnsi"/>
+                <w:lang w:eastAsia="en-GB"/>
+              </w:rPr>
+            </w:pPr>
           </w:p>
         </w:tc>
         <w:tc>
@@ -24824,23 +24179,15 @@
               <w:right w:val="single" w:sz="4" w:space="0" w:color="000000"/>
             </w:tcBorders>
             <w:shd w:val="clear" w:color="auto" w:fill="auto"/>
-            <w:hideMark/>
-          </w:tcPr>
-          <w:p>
-            <w:pPr>
-              <w:spacing w:after="0" w:line="240" w:lineRule="auto"/>
-              <w:rPr>
-                <w:rFonts w:eastAsia="Times New Roman" w:cstheme="minorHAnsi"/>
-                <w:lang w:eastAsia="en-GB"/>
-              </w:rPr>
-            </w:pPr>
-            <w:r>
-              <w:rPr>
-                <w:rFonts w:eastAsia="Times New Roman" w:cstheme="minorHAnsi"/>
-                <w:lang w:eastAsia="en-GB"/>
-              </w:rPr>
-              <w:t>pass</w:t>
-            </w:r>
+          </w:tcPr>
+          <w:p>
+            <w:pPr>
+              <w:spacing w:after="0" w:line="240" w:lineRule="auto"/>
+              <w:rPr>
+                <w:rFonts w:eastAsia="Times New Roman" w:cstheme="minorHAnsi"/>
+                <w:lang w:eastAsia="en-GB"/>
+              </w:rPr>
+            </w:pPr>
           </w:p>
         </w:tc>
       </w:tr>
@@ -25722,17 +25069,17 @@
     <w:lsdException w:name="Unresolved Mention" w:semiHidden="1" w:unhideWhenUsed="1"/>
     <w:lsdException w:name="Smart Link" w:semiHidden="1" w:unhideWhenUsed="1"/>
   </w:latentStyles>
-  <w:style w:type="paragraph" w:default="1" w:styleId="a">
+  <w:style w:type="paragraph" w:default="1" w:styleId="Normal">
     <w:name w:val="Normal"/>
     <w:qFormat/>
   </w:style>
-  <w:style w:type="character" w:default="1" w:styleId="a0">
+  <w:style w:type="character" w:default="1" w:styleId="DefaultParagraphFont">
     <w:name w:val="Default Paragraph Font"/>
     <w:uiPriority w:val="1"/>
     <w:semiHidden/>
     <w:unhideWhenUsed/>
   </w:style>
-  <w:style w:type="table" w:default="1" w:styleId="a1">
+  <w:style w:type="table" w:default="1" w:styleId="TableNormal">
     <w:name w:val="Normal Table"/>
     <w:uiPriority w:val="99"/>
     <w:semiHidden/>
@@ -25747,15 +25094,15 @@
       </w:tblCellMar>
     </w:tblPr>
   </w:style>
-  <w:style w:type="numbering" w:default="1" w:styleId="a2">
+  <w:style w:type="numbering" w:default="1" w:styleId="NoList">
     <w:name w:val="No List"/>
     <w:uiPriority w:val="99"/>
     <w:semiHidden/>
     <w:unhideWhenUsed/>
   </w:style>
-  <w:style w:type="character" w:styleId="a3">
+  <w:style w:type="character" w:styleId="Hyperlink">
     <w:name w:val="Hyperlink"/>
-    <w:basedOn w:val="a0"/>
+    <w:basedOn w:val="DefaultParagraphFont"/>
     <w:uiPriority w:val="99"/>
     <w:unhideWhenUsed/>
     <w:rsid w:val="00710901"/>
@@ -25764,9 +25111,9 @@
       <w:u w:val="single"/>
     </w:rPr>
   </w:style>
-  <w:style w:type="character" w:styleId="a4">
+  <w:style w:type="character" w:styleId="UnresolvedMention">
     <w:name w:val="Unresolved Mention"/>
-    <w:basedOn w:val="a0"/>
+    <w:basedOn w:val="DefaultParagraphFont"/>
     <w:uiPriority w:val="99"/>
     <w:semiHidden/>
     <w:unhideWhenUsed/>
